--- a/SellPsrs.docx
+++ b/SellPsrs.docx
@@ -3,15 +3,20 @@
 <w:document xmlns:wpc="http://schemas.microsoft.com/office/word/2010/wordprocessingCanvas" xmlns:cx="http://schemas.microsoft.com/office/drawing/2014/chartex" xmlns:cx1="http://schemas.microsoft.com/office/drawing/2015/9/8/chartex" xmlns:cx2="http://schemas.microsoft.com/office/drawing/2015/10/21/chartex" xmlns:cx3="http://schemas.microsoft.com/office/drawing/2016/5/9/chartex" xmlns:cx4="http://schemas.microsoft.com/office/drawing/2016/5/10/chartex" xmlns:cx5="http://schemas.microsoft.com/office/drawing/2016/5/11/chartex" xmlns:mc="http://schemas.openxmlformats.org/markup-compatibility/2006" xmlns:o="urn:schemas-microsoft-com:office:office" xmlns:r="http://schemas.openxmlformats.org/officeDocument/2006/relationships" xmlns:m="http://schemas.openxmlformats.org/officeDocument/2006/math" xmlns:v="urn:schemas-microsoft-com:vml" xmlns:wp14="http://schemas.microsoft.com/office/word/2010/wordprocessingDrawing" xmlns:wp="http://schemas.openxmlformats.org/drawingml/2006/wordprocessingDrawing" xmlns:w10="urn:schemas-microsoft-com:office:word" xmlns:w="http://schemas.openxmlformats.org/wordprocessingml/2006/main" xmlns:w14="http://schemas.microsoft.com/office/word/2010/wordml" xmlns:w15="http://schemas.microsoft.com/office/word/2012/wordml" xmlns:w16se="http://schemas.microsoft.com/office/word/2015/wordml/symex" xmlns:wpg="http://schemas.microsoft.com/office/word/2010/wordprocessingGroup" xmlns:wpi="http://schemas.microsoft.com/office/word/2010/wordprocessingInk" xmlns:wne="http://schemas.microsoft.com/office/word/2006/wordml" xmlns:wps="http://schemas.microsoft.com/office/word/2010/wordprocessingShape" mc:Ignorable="w14 w15 w16se wp14">
   <w:body>
     <w:p>
+      <w:pPr>
+        <w:tabs>
+          <w:tab w:val="left" w:pos="1418"/>
+        </w:tabs>
+      </w:pPr>
       <w:r>
         <w:rPr>
           <w:noProof/>
         </w:rPr>
         <w:drawing>
           <wp:inline distT="0" distB="0" distL="0" distR="0">
-            <wp:extent cx="4943475" cy="6029325"/>
-            <wp:effectExtent l="0" t="0" r="9525" b="9525"/>
-            <wp:docPr id="1" name="Picture 1"/>
+            <wp:extent cx="3813149" cy="3295650"/>
+            <wp:effectExtent l="0" t="0" r="0" b="0"/>
+            <wp:docPr id="3" name="Picture 3"/>
             <wp:cNvGraphicFramePr>
               <a:graphicFrameLocks xmlns:a="http://schemas.openxmlformats.org/drawingml/2006/main" noChangeAspect="1"/>
             </wp:cNvGraphicFramePr>
@@ -19,11 +24,11 @@
               <a:graphicData uri="http://schemas.openxmlformats.org/drawingml/2006/picture">
                 <pic:pic xmlns:pic="http://schemas.openxmlformats.org/drawingml/2006/picture">
                   <pic:nvPicPr>
-                    <pic:cNvPr id="1" name="UseCaseSellP.png"/>
+                    <pic:cNvPr id="3" name="Productmanagement.png"/>
                     <pic:cNvPicPr/>
                   </pic:nvPicPr>
                   <pic:blipFill>
-                    <a:blip r:embed="rId5">
+                    <a:blip r:embed="rId8">
                       <a:extLst>
                         <a:ext uri="{28A0092B-C50C-407E-A947-70E740481C1C}">
                           <a14:useLocalDpi xmlns:a14="http://schemas.microsoft.com/office/drawing/2010/main" val="0"/>
@@ -37,7 +42,7 @@
                   <pic:spPr>
                     <a:xfrm>
                       <a:off x="0" y="0"/>
-                      <a:ext cx="4943475" cy="6029325"/>
+                      <a:ext cx="3815136" cy="3297368"/>
                     </a:xfrm>
                     <a:prstGeom prst="rect">
                       <a:avLst/>
@@ -50,37 +55,80 @@
         </w:drawing>
       </w:r>
     </w:p>
-    <w:p/>
-    <w:p/>
-    <w:p/>
-    <w:p/>
-    <w:p/>
-    <w:p/>
-    <w:p/>
-    <w:p/>
-    <w:p>
-      <w:r>
-        <w:lastRenderedPageBreak/>
+    <w:p>
+      <w:r>
         <w:t>Use</w:t>
       </w:r>
       <w:r>
+        <w:rPr>
+          <w:rFonts w:cs="Angsana New"/>
+          <w:szCs w:val="22"/>
+          <w:cs/>
+        </w:rPr>
         <w:t xml:space="preserve"> </w:t>
       </w:r>
       <w:r>
         <w:t xml:space="preserve">case </w:t>
       </w:r>
       <w:r>
-        <w:t xml:space="preserve">: search Product </w:t>
-      </w:r>
-    </w:p>
-    <w:p>
-      <w:r>
-        <w:t>Requirement ID : sell-req-01</w:t>
+        <w:rPr>
+          <w:rFonts w:cs="Angsana New"/>
+          <w:szCs w:val="22"/>
+          <w:cs/>
+        </w:rPr>
+        <w:t xml:space="preserve">: </w:t>
+      </w:r>
+      <w:r>
+        <w:t>sell product management</w:t>
+      </w:r>
+      <w:r>
+        <w:t xml:space="preserve"> </w:t>
+      </w:r>
+    </w:p>
+    <w:p>
+      <w:r>
+        <w:t xml:space="preserve">Requirement ID </w:t>
+      </w:r>
+      <w:r>
+        <w:rPr>
+          <w:rFonts w:cs="Angsana New"/>
+          <w:szCs w:val="22"/>
+          <w:cs/>
+        </w:rPr>
+        <w:t xml:space="preserve">: </w:t>
+      </w:r>
+      <w:r>
+        <w:t>sell</w:t>
+      </w:r>
+      <w:r>
+        <w:rPr>
+          <w:rFonts w:cs="Angsana New"/>
+          <w:szCs w:val="22"/>
+          <w:cs/>
+        </w:rPr>
+        <w:t>-</w:t>
+      </w:r>
+      <w:r>
+        <w:t>req</w:t>
+      </w:r>
+      <w:r>
+        <w:rPr>
+          <w:rFonts w:cs="Angsana New"/>
+          <w:szCs w:val="22"/>
+          <w:cs/>
+        </w:rPr>
+        <w:t>-</w:t>
+      </w:r>
+      <w:r>
+        <w:t>01</w:t>
       </w:r>
     </w:p>
     <w:p>
       <w:r>
         <w:t>Diagram</w:t>
+      </w:r>
+      <w:r>
+        <w:t xml:space="preserve"> : </w:t>
       </w:r>
     </w:p>
     <w:p>
@@ -104,7 +152,7 @@
                     <pic:cNvPicPr/>
                   </pic:nvPicPr>
                   <pic:blipFill>
-                    <a:blip r:embed="rId6">
+                    <a:blip r:embed="rId9">
                       <a:extLst>
                         <a:ext uri="{28A0092B-C50C-407E-A947-70E740481C1C}">
                           <a14:useLocalDpi xmlns:a14="http://schemas.microsoft.com/office/drawing/2010/main" val="0"/>
@@ -133,7 +181,14 @@
     </w:p>
     <w:p>
       <w:r>
-        <w:t xml:space="preserve">Brief Description : </w:t>
+        <w:t xml:space="preserve">Brief Description </w:t>
+      </w:r>
+      <w:r>
+        <w:rPr>
+          <w:rFonts w:cs="Angsana New"/>
+          <w:szCs w:val="22"/>
+        </w:rPr>
+        <w:t xml:space="preserve">: </w:t>
       </w:r>
       <w:r>
         <w:rPr>
@@ -145,7 +200,32 @@
     </w:p>
     <w:p>
       <w:r>
-        <w:t>Initial step-by-step description</w:t>
+        <w:t>Initial step</w:t>
+      </w:r>
+      <w:r>
+        <w:rPr>
+          <w:rFonts w:cs="Angsana New"/>
+          <w:szCs w:val="22"/>
+          <w:cs/>
+        </w:rPr>
+        <w:t>-</w:t>
+      </w:r>
+      <w:r>
+        <w:t>by</w:t>
+      </w:r>
+      <w:r>
+        <w:rPr>
+          <w:rFonts w:cs="Angsana New"/>
+          <w:szCs w:val="22"/>
+          <w:cs/>
+        </w:rPr>
+        <w:t>-</w:t>
+      </w:r>
+      <w:r>
+        <w:t>step description</w:t>
+      </w:r>
+      <w:r>
+        <w:t xml:space="preserve"> : </w:t>
       </w:r>
     </w:p>
     <w:p>
@@ -155,9 +235,6 @@
           <w:ilvl w:val="0"/>
           <w:numId w:val="1"/>
         </w:numPr>
-        <w:rPr>
-          <w:rFonts w:hint="cs"/>
-        </w:rPr>
       </w:pPr>
       <w:r>
         <w:rPr>
@@ -174,9 +251,6 @@
           <w:ilvl w:val="0"/>
           <w:numId w:val="1"/>
         </w:numPr>
-        <w:rPr>
-          <w:rFonts w:hint="cs"/>
-        </w:rPr>
       </w:pPr>
       <w:r>
         <w:rPr>
@@ -212,7 +286,26 @@
         <w:t>ค้นหา</w:t>
       </w:r>
       <w:r>
-        <w:t xml:space="preserve"> (Enter)”</w:t>
+        <w:rPr>
+          <w:rFonts w:cs="Angsana New"/>
+          <w:szCs w:val="22"/>
+          <w:cs/>
+        </w:rPr>
+        <w:t xml:space="preserve"> (</w:t>
+      </w:r>
+      <w:r>
+        <w:t>Enter</w:t>
+      </w:r>
+      <w:r>
+        <w:rPr>
+          <w:rFonts w:cs="Angsana New"/>
+          <w:szCs w:val="22"/>
+          <w:cs/>
+        </w:rPr>
+        <w:t>)</w:t>
+      </w:r>
+      <w:r>
+        <w:t>”</w:t>
       </w:r>
     </w:p>
     <w:p>
@@ -222,9 +315,6 @@
           <w:ilvl w:val="0"/>
           <w:numId w:val="1"/>
         </w:numPr>
-        <w:rPr>
-          <w:rFonts w:hint="cs"/>
-        </w:rPr>
       </w:pPr>
       <w:r>
         <w:rPr>
@@ -251,9 +341,6 @@
           <w:ilvl w:val="0"/>
           <w:numId w:val="1"/>
         </w:numPr>
-        <w:rPr>
-          <w:rFonts w:hint="cs"/>
-        </w:rPr>
       </w:pPr>
       <w:r>
         <w:rPr>
@@ -267,30 +354,906 @@
       <w:pPr>
         <w:ind w:left="360"/>
       </w:pPr>
-      <w:proofErr w:type="spellStart"/>
-      <w:r>
-        <w:t>Xref</w:t>
-      </w:r>
-      <w:proofErr w:type="spellEnd"/>
-      <w:r>
-        <w:t xml:space="preserve"> : [</w:t>
-      </w:r>
-      <w:proofErr w:type="spellStart"/>
+      <w:r>
+        <w:t xml:space="preserve">Xref </w:t>
+      </w:r>
+      <w:r>
+        <w:rPr>
+          <w:rFonts w:cs="Angsana New"/>
+          <w:szCs w:val="22"/>
+          <w:cs/>
+        </w:rPr>
+        <w:t>: [</w:t>
+      </w:r>
       <w:r>
         <w:t>bSoftPos</w:t>
       </w:r>
-      <w:proofErr w:type="spellEnd"/>
-      <w:r>
-        <w:t>-SRS]/</w:t>
+      <w:r>
+        <w:rPr>
+          <w:rFonts w:cs="Angsana New"/>
+          <w:szCs w:val="22"/>
+          <w:cs/>
+        </w:rPr>
+        <w:t>-</w:t>
+      </w:r>
+      <w:r>
+        <w:t>SRS</w:t>
+      </w:r>
+      <w:r>
+        <w:rPr>
+          <w:rFonts w:cs="Angsana New"/>
+          <w:szCs w:val="22"/>
+          <w:cs/>
+        </w:rPr>
+        <w:t>]/</w:t>
       </w:r>
     </w:p>
     <w:p>
       <w:pPr>
         <w:ind w:left="360"/>
-      </w:pPr>
-      <w:r>
+        <w:rPr>
+          <w:u w:val="single"/>
+        </w:rPr>
+      </w:pPr>
+      <w:r>
+        <w:rPr>
+          <w:u w:val="single"/>
+        </w:rPr>
+        <w:t>Non</w:t>
+      </w:r>
+      <w:r>
+        <w:rPr>
+          <w:rFonts w:cs="Angsana New"/>
+          <w:szCs w:val="22"/>
+          <w:u w:val="single"/>
+          <w:cs/>
+        </w:rPr>
+        <w:t>-</w:t>
+      </w:r>
+      <w:r>
+        <w:rPr>
+          <w:u w:val="single"/>
+        </w:rPr>
+        <w:t>functional requirement definition</w:t>
+      </w:r>
+    </w:p>
+    <w:p>
+      <w:pPr>
+        <w:pStyle w:val="ListParagraph"/>
+        <w:numPr>
+          <w:ilvl w:val="0"/>
+          <w:numId w:val="9"/>
+        </w:numPr>
+      </w:pPr>
+      <w:r>
+        <w:rPr>
+          <w:rFonts w:hint="cs"/>
+          <w:cs/>
+        </w:rPr>
+        <w:t>ระบบจะต้องแสดงผลการค้นหาภายใน 3 วินาที</w:t>
+      </w:r>
+    </w:p>
+    <w:p>
+      <w:r>
+        <w:lastRenderedPageBreak/>
+        <w:t>Use case : sell product management</w:t>
+      </w:r>
+    </w:p>
+    <w:p>
+      <w:r>
+        <w:t>Requirement ID : sell-req-02</w:t>
+      </w:r>
+    </w:p>
+    <w:p>
+      <w:r>
+        <w:t xml:space="preserve">Diagram : </w:t>
+      </w:r>
+    </w:p>
+    <w:p>
+      <w:r>
+        <w:rPr>
+          <w:noProof/>
+        </w:rPr>
+        <w:drawing>
+          <wp:inline distT="0" distB="0" distL="0" distR="0" wp14:anchorId="06704A37" wp14:editId="1CDBD0B0">
+            <wp:extent cx="3038475" cy="838200"/>
+            <wp:effectExtent l="0" t="0" r="9525" b="0"/>
+            <wp:docPr id="4" name="Picture 4"/>
+            <wp:cNvGraphicFramePr>
+              <a:graphicFrameLocks xmlns:a="http://schemas.openxmlformats.org/drawingml/2006/main" noChangeAspect="1"/>
+            </wp:cNvGraphicFramePr>
+            <a:graphic xmlns:a="http://schemas.openxmlformats.org/drawingml/2006/main">
+              <a:graphicData uri="http://schemas.openxmlformats.org/drawingml/2006/picture">
+                <pic:pic xmlns:pic="http://schemas.openxmlformats.org/drawingml/2006/picture">
+                  <pic:nvPicPr>
+                    <pic:cNvPr id="2" name="SRS1.png"/>
+                    <pic:cNvPicPr/>
+                  </pic:nvPicPr>
+                  <pic:blipFill>
+                    <a:blip r:embed="rId9">
+                      <a:extLst>
+                        <a:ext uri="{28A0092B-C50C-407E-A947-70E740481C1C}">
+                          <a14:useLocalDpi xmlns:a14="http://schemas.microsoft.com/office/drawing/2010/main" val="0"/>
+                        </a:ext>
+                      </a:extLst>
+                    </a:blip>
+                    <a:stretch>
+                      <a:fillRect/>
+                    </a:stretch>
+                  </pic:blipFill>
+                  <pic:spPr>
+                    <a:xfrm>
+                      <a:off x="0" y="0"/>
+                      <a:ext cx="3038475" cy="838200"/>
+                    </a:xfrm>
+                    <a:prstGeom prst="rect">
+                      <a:avLst/>
+                    </a:prstGeom>
+                  </pic:spPr>
+                </pic:pic>
+              </a:graphicData>
+            </a:graphic>
+          </wp:inline>
+        </w:drawing>
+      </w:r>
+    </w:p>
+    <w:p>
+      <w:pPr>
+        <w:rPr>
+          <w:rFonts w:hint="cs"/>
+        </w:rPr>
+      </w:pPr>
+      <w:r>
+        <w:t xml:space="preserve">Brief description : </w:t>
+      </w:r>
+      <w:r>
+        <w:rPr>
+          <w:rFonts w:hint="cs"/>
+          <w:cs/>
+        </w:rPr>
+        <w:t>ใช้สำหรับบันทึกรายการในการขายสินค้า</w:t>
+      </w:r>
+    </w:p>
+    <w:p>
+      <w:r>
+        <w:t xml:space="preserve">Initial step-by-step description : </w:t>
+      </w:r>
+    </w:p>
+    <w:p>
+      <w:pPr>
+        <w:pStyle w:val="ListParagraph"/>
+        <w:numPr>
+          <w:ilvl w:val="0"/>
+          <w:numId w:val="7"/>
+        </w:numPr>
+        <w:rPr>
+          <w:rFonts w:hint="cs"/>
+        </w:rPr>
+      </w:pPr>
+      <w:r>
+        <w:rPr>
+          <w:rFonts w:hint="cs"/>
+          <w:cs/>
+        </w:rPr>
+        <w:t>พนักงานเลือกเมนูบันทึกการขาย</w:t>
+      </w:r>
+    </w:p>
+    <w:p>
+      <w:pPr>
+        <w:pStyle w:val="ListParagraph"/>
+        <w:numPr>
+          <w:ilvl w:val="0"/>
+          <w:numId w:val="7"/>
+        </w:numPr>
+        <w:rPr>
+          <w:rFonts w:hint="cs"/>
+        </w:rPr>
+      </w:pPr>
+      <w:r>
+        <w:rPr>
+          <w:rFonts w:hint="cs"/>
+          <w:cs/>
+        </w:rPr>
+        <w:t>ระบบแสดงข้อความแจ้งเตือนก่อนการบันทึก</w:t>
+      </w:r>
+    </w:p>
+    <w:p>
+      <w:pPr>
+        <w:pStyle w:val="ListParagraph"/>
+        <w:numPr>
+          <w:ilvl w:val="0"/>
+          <w:numId w:val="7"/>
+        </w:numPr>
+      </w:pPr>
+      <w:r>
+        <w:rPr>
+          <w:rFonts w:hint="cs"/>
+          <w:cs/>
+        </w:rPr>
+        <w:t xml:space="preserve">พนักงาน กดปุ่ม </w:t>
+      </w:r>
+      <w:r>
+        <w:t>“</w:t>
+      </w:r>
+      <w:r>
+        <w:rPr>
+          <w:rFonts w:hint="cs"/>
+          <w:cs/>
+        </w:rPr>
+        <w:t>ตกลง</w:t>
+      </w:r>
+      <w:r>
+        <w:t>”</w:t>
+      </w:r>
+    </w:p>
+    <w:p>
+      <w:pPr>
+        <w:pStyle w:val="ListParagraph"/>
+        <w:numPr>
+          <w:ilvl w:val="0"/>
+          <w:numId w:val="7"/>
+        </w:numPr>
+      </w:pPr>
+      <w:r>
+        <w:rPr>
+          <w:rFonts w:hint="cs"/>
+          <w:cs/>
+        </w:rPr>
+        <w:t>ระบบทำการบันทึกข้อมูลรายการขายสินค้าลงในระบบ</w:t>
+      </w:r>
+    </w:p>
+    <w:p>
+      <w:r>
+        <w:t>Xref :</w:t>
+      </w:r>
+    </w:p>
+    <w:p>
+      <w:pPr>
+        <w:rPr>
+          <w:u w:val="single"/>
+        </w:rPr>
+      </w:pPr>
+      <w:r>
+        <w:rPr>
+          <w:u w:val="single"/>
+        </w:rPr>
         <w:t>Non-functional requirement definition</w:t>
       </w:r>
+    </w:p>
+    <w:p>
+      <w:pPr>
+        <w:pStyle w:val="ListParagraph"/>
+        <w:numPr>
+          <w:ilvl w:val="0"/>
+          <w:numId w:val="8"/>
+        </w:numPr>
+      </w:pPr>
+      <w:r>
+        <w:rPr>
+          <w:rFonts w:hint="cs"/>
+          <w:cs/>
+        </w:rPr>
+        <w:t>ในการบันทึก ระบบต้องใช้เวลาไม่เกิน 5 วินาทีในการบันทึกข้อมูล</w:t>
+      </w:r>
+    </w:p>
+    <w:p/>
+    <w:p/>
+    <w:p/>
+    <w:p/>
+    <w:p/>
+    <w:p/>
+    <w:p/>
+    <w:p/>
+    <w:p/>
+    <w:p/>
+    <w:p/>
+    <w:p/>
+    <w:p>
+      <w:r>
+        <w:lastRenderedPageBreak/>
+        <w:t xml:space="preserve">Use case : sell product management </w:t>
+      </w:r>
+    </w:p>
+    <w:p>
+      <w:r>
+        <w:t xml:space="preserve">Requirement </w:t>
+      </w:r>
+      <w:r>
+        <w:t>ID : sell-req-03</w:t>
+      </w:r>
+    </w:p>
+    <w:p>
+      <w:r>
+        <w:t xml:space="preserve">Diagram : </w:t>
+      </w:r>
+    </w:p>
+    <w:p>
+      <w:r>
+        <w:rPr>
+          <w:noProof/>
+        </w:rPr>
+        <w:drawing>
+          <wp:inline distT="0" distB="0" distL="0" distR="0" wp14:anchorId="3903C223" wp14:editId="603B7841">
+            <wp:extent cx="3038475" cy="838200"/>
+            <wp:effectExtent l="0" t="0" r="9525" b="0"/>
+            <wp:docPr id="5" name="Picture 5"/>
+            <wp:cNvGraphicFramePr>
+              <a:graphicFrameLocks xmlns:a="http://schemas.openxmlformats.org/drawingml/2006/main" noChangeAspect="1"/>
+            </wp:cNvGraphicFramePr>
+            <a:graphic xmlns:a="http://schemas.openxmlformats.org/drawingml/2006/main">
+              <a:graphicData uri="http://schemas.openxmlformats.org/drawingml/2006/picture">
+                <pic:pic xmlns:pic="http://schemas.openxmlformats.org/drawingml/2006/picture">
+                  <pic:nvPicPr>
+                    <pic:cNvPr id="2" name="SRS1.png"/>
+                    <pic:cNvPicPr/>
+                  </pic:nvPicPr>
+                  <pic:blipFill>
+                    <a:blip r:embed="rId9">
+                      <a:extLst>
+                        <a:ext uri="{28A0092B-C50C-407E-A947-70E740481C1C}">
+                          <a14:useLocalDpi xmlns:a14="http://schemas.microsoft.com/office/drawing/2010/main" val="0"/>
+                        </a:ext>
+                      </a:extLst>
+                    </a:blip>
+                    <a:stretch>
+                      <a:fillRect/>
+                    </a:stretch>
+                  </pic:blipFill>
+                  <pic:spPr>
+                    <a:xfrm>
+                      <a:off x="0" y="0"/>
+                      <a:ext cx="3038475" cy="838200"/>
+                    </a:xfrm>
+                    <a:prstGeom prst="rect">
+                      <a:avLst/>
+                    </a:prstGeom>
+                  </pic:spPr>
+                </pic:pic>
+              </a:graphicData>
+            </a:graphic>
+          </wp:inline>
+        </w:drawing>
+      </w:r>
+    </w:p>
+    <w:p>
+      <w:pPr>
+        <w:rPr>
+          <w:rFonts w:hint="cs"/>
+        </w:rPr>
+      </w:pPr>
+      <w:r>
+        <w:t xml:space="preserve">Brief description : </w:t>
+      </w:r>
+      <w:r>
+        <w:rPr>
+          <w:rFonts w:hint="cs"/>
+          <w:cs/>
+        </w:rPr>
+        <w:t>ใช้สำหรับคืนสินค้าที่ได้คิดเงินและบันทึกลงระบบไปแล้ว</w:t>
+      </w:r>
+    </w:p>
+    <w:p>
+      <w:r>
+        <w:t xml:space="preserve">Initial step-by-step description : </w:t>
+      </w:r>
+    </w:p>
+    <w:p>
+      <w:pPr>
+        <w:pStyle w:val="ListParagraph"/>
+        <w:numPr>
+          <w:ilvl w:val="0"/>
+          <w:numId w:val="10"/>
+        </w:numPr>
+        <w:rPr>
+          <w:rFonts w:hint="cs"/>
+        </w:rPr>
+      </w:pPr>
+      <w:r>
+        <w:rPr>
+          <w:rFonts w:hint="cs"/>
+          <w:cs/>
+        </w:rPr>
+        <w:t>พนักงานเลือกเมนูคืนสินค้า</w:t>
+      </w:r>
+    </w:p>
+    <w:p>
+      <w:pPr>
+        <w:pStyle w:val="ListParagraph"/>
+        <w:numPr>
+          <w:ilvl w:val="0"/>
+          <w:numId w:val="10"/>
+        </w:numPr>
+        <w:rPr>
+          <w:rFonts w:hint="cs"/>
+        </w:rPr>
+      </w:pPr>
+      <w:r>
+        <w:rPr>
+          <w:rFonts w:hint="cs"/>
+          <w:cs/>
+        </w:rPr>
+        <w:t>ระบบแสดงเมนูคืนสินค้า</w:t>
+      </w:r>
+    </w:p>
+    <w:p>
+      <w:pPr>
+        <w:pStyle w:val="ListParagraph"/>
+        <w:numPr>
+          <w:ilvl w:val="0"/>
+          <w:numId w:val="10"/>
+        </w:numPr>
+        <w:rPr>
+          <w:rFonts w:hint="cs"/>
+        </w:rPr>
+      </w:pPr>
+      <w:r>
+        <w:rPr>
+          <w:rFonts w:hint="cs"/>
+          <w:cs/>
+        </w:rPr>
+        <w:t>พนักงานใส่เลขที่ใบเสร็จ</w:t>
+      </w:r>
+      <w:r>
+        <w:t xml:space="preserve"> </w:t>
+      </w:r>
+      <w:r>
+        <w:rPr>
+          <w:rFonts w:hint="cs"/>
+          <w:cs/>
+        </w:rPr>
+        <w:t>แล้วกดปุ่ม ประมวลผล</w:t>
+      </w:r>
+    </w:p>
+    <w:p>
+      <w:pPr>
+        <w:pStyle w:val="ListParagraph"/>
+        <w:numPr>
+          <w:ilvl w:val="0"/>
+          <w:numId w:val="10"/>
+        </w:numPr>
+        <w:rPr>
+          <w:rFonts w:hint="cs"/>
+        </w:rPr>
+      </w:pPr>
+      <w:r>
+        <w:rPr>
+          <w:rFonts w:hint="cs"/>
+          <w:cs/>
+        </w:rPr>
+        <w:t>ระบบแสดงรายละเอียดใบเสร็จตามเลขที่ในการประมวลผล</w:t>
+      </w:r>
+    </w:p>
+    <w:p>
+      <w:pPr>
+        <w:pStyle w:val="ListParagraph"/>
+        <w:numPr>
+          <w:ilvl w:val="0"/>
+          <w:numId w:val="10"/>
+        </w:numPr>
+        <w:rPr>
+          <w:rFonts w:hint="cs"/>
+        </w:rPr>
+      </w:pPr>
+      <w:r>
+        <w:rPr>
+          <w:rFonts w:hint="cs"/>
+          <w:cs/>
+        </w:rPr>
+        <w:t>พนักงาน กดเลือก ลดจำนวนสินค้าในช่องรายละเอียดจำนวนสินค้า</w:t>
+      </w:r>
+    </w:p>
+    <w:p>
+      <w:pPr>
+        <w:pStyle w:val="ListParagraph"/>
+        <w:numPr>
+          <w:ilvl w:val="0"/>
+          <w:numId w:val="10"/>
+        </w:numPr>
+        <w:rPr>
+          <w:rFonts w:hint="cs"/>
+        </w:rPr>
+      </w:pPr>
+      <w:r>
+        <w:rPr>
+          <w:rFonts w:hint="cs"/>
+          <w:cs/>
+        </w:rPr>
+        <w:t>ระบบแสดงหน้าจอ จำนวนสินค้า</w:t>
+      </w:r>
+    </w:p>
+    <w:p>
+      <w:pPr>
+        <w:pStyle w:val="ListParagraph"/>
+        <w:numPr>
+          <w:ilvl w:val="0"/>
+          <w:numId w:val="10"/>
+        </w:numPr>
+      </w:pPr>
+      <w:r>
+        <w:rPr>
+          <w:rFonts w:hint="cs"/>
+          <w:cs/>
+        </w:rPr>
+        <w:t>พนักงานใส่ หมายเลขของสินค้านั้น ที่คงเหลือในใบเสร็จ</w:t>
+      </w:r>
+    </w:p>
+    <w:p>
+      <w:pPr>
+        <w:pStyle w:val="ListParagraph"/>
+        <w:numPr>
+          <w:ilvl w:val="0"/>
+          <w:numId w:val="10"/>
+        </w:numPr>
+        <w:rPr>
+          <w:rFonts w:hint="cs"/>
+        </w:rPr>
+      </w:pPr>
+      <w:r>
+        <w:rPr>
+          <w:rFonts w:hint="cs"/>
+          <w:cs/>
+        </w:rPr>
+        <w:t xml:space="preserve">พนักงานกดปุ่ม </w:t>
+      </w:r>
+      <w:r>
+        <w:t>enter</w:t>
+      </w:r>
+    </w:p>
+    <w:p>
+      <w:pPr>
+        <w:pStyle w:val="ListParagraph"/>
+        <w:numPr>
+          <w:ilvl w:val="0"/>
+          <w:numId w:val="10"/>
+        </w:numPr>
+        <w:rPr>
+          <w:rFonts w:hint="cs"/>
+        </w:rPr>
+      </w:pPr>
+      <w:r>
+        <w:rPr>
+          <w:rFonts w:hint="cs"/>
+          <w:cs/>
+        </w:rPr>
+        <w:t>ระบบแสดงข้อความแจ้งเตือน</w:t>
+      </w:r>
+    </w:p>
+    <w:p>
+      <w:pPr>
+        <w:pStyle w:val="ListParagraph"/>
+        <w:numPr>
+          <w:ilvl w:val="0"/>
+          <w:numId w:val="10"/>
+        </w:numPr>
+        <w:rPr>
+          <w:rFonts w:hint="cs"/>
+        </w:rPr>
+      </w:pPr>
+      <w:r>
+        <w:rPr>
+          <w:rFonts w:hint="cs"/>
+          <w:cs/>
+        </w:rPr>
+        <w:t>พนักงานกดปุ่ม ตกลง เพื่อลดจำนวนสินค้า</w:t>
+      </w:r>
+    </w:p>
+    <w:p>
+      <w:pPr>
+        <w:pStyle w:val="ListParagraph"/>
+        <w:numPr>
+          <w:ilvl w:val="0"/>
+          <w:numId w:val="10"/>
+        </w:numPr>
+        <w:rPr>
+          <w:rFonts w:hint="cs"/>
+        </w:rPr>
+      </w:pPr>
+      <w:r>
+        <w:rPr>
+          <w:rFonts w:hint="cs"/>
+          <w:cs/>
+        </w:rPr>
+        <w:t>ระบบแสดงรายละเอียดที่เปลี่ยนแปลง และแสดงจำนวนเงินคืน</w:t>
+      </w:r>
+    </w:p>
+    <w:p>
+      <w:r>
+        <w:t>Xref :</w:t>
+      </w:r>
+    </w:p>
+    <w:p>
+      <w:r>
+        <w:t>Non-functional requirement definition</w:t>
+      </w:r>
+    </w:p>
+    <w:p>
+      <w:pPr>
+        <w:pStyle w:val="ListParagraph"/>
+        <w:numPr>
+          <w:ilvl w:val="0"/>
+          <w:numId w:val="11"/>
+        </w:numPr>
+      </w:pPr>
+      <w:r>
+        <w:rPr>
+          <w:rFonts w:hint="cs"/>
+          <w:cs/>
+        </w:rPr>
+        <w:t>ระบบจะแสดงผลการค้นหา ใบเสร็จภายใน 3 วินาที</w:t>
+      </w:r>
+    </w:p>
+    <w:p/>
+    <w:p/>
+    <w:p/>
+    <w:p/>
+    <w:p/>
+    <w:p/>
+    <w:p/>
+    <w:p>
+      <w:r>
+        <w:t xml:space="preserve">Use case : sell product management </w:t>
+      </w:r>
+    </w:p>
+    <w:p>
+      <w:r>
+        <w:t>Requirement ID : sell-req-04</w:t>
+      </w:r>
+    </w:p>
+    <w:p>
+      <w:r>
+        <w:t xml:space="preserve">Diagram : </w:t>
+      </w:r>
+    </w:p>
+    <w:p>
+      <w:r>
+        <w:rPr>
+          <w:noProof/>
+        </w:rPr>
+        <w:drawing>
+          <wp:inline distT="0" distB="0" distL="0" distR="0" wp14:anchorId="3903C223" wp14:editId="603B7841">
+            <wp:extent cx="3038475" cy="838200"/>
+            <wp:effectExtent l="0" t="0" r="9525" b="0"/>
+            <wp:docPr id="6" name="Picture 6"/>
+            <wp:cNvGraphicFramePr>
+              <a:graphicFrameLocks xmlns:a="http://schemas.openxmlformats.org/drawingml/2006/main" noChangeAspect="1"/>
+            </wp:cNvGraphicFramePr>
+            <a:graphic xmlns:a="http://schemas.openxmlformats.org/drawingml/2006/main">
+              <a:graphicData uri="http://schemas.openxmlformats.org/drawingml/2006/picture">
+                <pic:pic xmlns:pic="http://schemas.openxmlformats.org/drawingml/2006/picture">
+                  <pic:nvPicPr>
+                    <pic:cNvPr id="2" name="SRS1.png"/>
+                    <pic:cNvPicPr/>
+                  </pic:nvPicPr>
+                  <pic:blipFill>
+                    <a:blip r:embed="rId9">
+                      <a:extLst>
+                        <a:ext uri="{28A0092B-C50C-407E-A947-70E740481C1C}">
+                          <a14:useLocalDpi xmlns:a14="http://schemas.microsoft.com/office/drawing/2010/main" val="0"/>
+                        </a:ext>
+                      </a:extLst>
+                    </a:blip>
+                    <a:stretch>
+                      <a:fillRect/>
+                    </a:stretch>
+                  </pic:blipFill>
+                  <pic:spPr>
+                    <a:xfrm>
+                      <a:off x="0" y="0"/>
+                      <a:ext cx="3038475" cy="838200"/>
+                    </a:xfrm>
+                    <a:prstGeom prst="rect">
+                      <a:avLst/>
+                    </a:prstGeom>
+                  </pic:spPr>
+                </pic:pic>
+              </a:graphicData>
+            </a:graphic>
+          </wp:inline>
+        </w:drawing>
+      </w:r>
+    </w:p>
+    <w:p>
+      <w:r>
+        <w:t xml:space="preserve">Brief description : </w:t>
+      </w:r>
+      <w:r>
+        <w:rPr>
+          <w:rFonts w:hint="cs"/>
+          <w:cs/>
+        </w:rPr>
+        <w:t>ใช้สำหรับลบรายการสินค้าในระหว่างรอคิดเงิน</w:t>
+      </w:r>
+    </w:p>
+    <w:p>
+      <w:r>
+        <w:t xml:space="preserve">Initial step-by-step description : </w:t>
+      </w:r>
+    </w:p>
+    <w:p>
+      <w:pPr>
+        <w:pStyle w:val="ListParagraph"/>
+        <w:numPr>
+          <w:ilvl w:val="0"/>
+          <w:numId w:val="12"/>
+        </w:numPr>
+        <w:rPr>
+          <w:rFonts w:hint="cs"/>
+        </w:rPr>
+      </w:pPr>
+      <w:r>
+        <w:rPr>
+          <w:rFonts w:hint="cs"/>
+          <w:cs/>
+        </w:rPr>
+        <w:t>ระบบแสดงหน้าจอหลักในการขายสินค้า</w:t>
+      </w:r>
+    </w:p>
+    <w:p>
+      <w:pPr>
+        <w:pStyle w:val="ListParagraph"/>
+        <w:numPr>
+          <w:ilvl w:val="0"/>
+          <w:numId w:val="12"/>
+        </w:numPr>
+        <w:rPr>
+          <w:rFonts w:hint="cs"/>
+        </w:rPr>
+      </w:pPr>
+      <w:r>
+        <w:rPr>
+          <w:rFonts w:hint="cs"/>
+          <w:cs/>
+        </w:rPr>
+        <w:t>พนักงานเลือกสินค้าที่จะลบออกจากรายการ</w:t>
+      </w:r>
+    </w:p>
+    <w:p>
+      <w:pPr>
+        <w:pStyle w:val="ListParagraph"/>
+        <w:numPr>
+          <w:ilvl w:val="0"/>
+          <w:numId w:val="12"/>
+        </w:numPr>
+        <w:rPr>
+          <w:rFonts w:hint="cs"/>
+        </w:rPr>
+      </w:pPr>
+      <w:r>
+        <w:rPr>
+          <w:rFonts w:hint="cs"/>
+          <w:cs/>
+        </w:rPr>
+        <w:t>พนักงานกด ปุ่ม ลบสินค้า</w:t>
+      </w:r>
+    </w:p>
+    <w:p>
+      <w:pPr>
+        <w:pStyle w:val="ListParagraph"/>
+        <w:numPr>
+          <w:ilvl w:val="0"/>
+          <w:numId w:val="12"/>
+        </w:numPr>
+      </w:pPr>
+      <w:r>
+        <w:rPr>
+          <w:rFonts w:hint="cs"/>
+          <w:cs/>
+        </w:rPr>
+        <w:t>ระบบนำสินค้าที่ทำถูกทำการลบสินค้าออกจากรายการ</w:t>
+      </w:r>
+    </w:p>
+    <w:p>
+      <w:r>
+        <w:t xml:space="preserve">Xref : </w:t>
+      </w:r>
+    </w:p>
+    <w:p>
+      <w:r>
+        <w:t>Non-functional requirement definition</w:t>
+      </w:r>
+    </w:p>
+    <w:p>
+      <w:pPr>
+        <w:pStyle w:val="ListParagraph"/>
+        <w:numPr>
+          <w:ilvl w:val="0"/>
+          <w:numId w:val="13"/>
+        </w:numPr>
+        <w:rPr>
+          <w:rFonts w:hint="cs"/>
+        </w:rPr>
+      </w:pPr>
+      <w:r>
+        <w:rPr>
+          <w:rFonts w:hint="cs"/>
+          <w:cs/>
+        </w:rPr>
+        <w:t>รายการสินค้าจะถูกลบภายใน 3 วินาที</w:t>
+      </w:r>
+    </w:p>
+    <w:p>
+      <w:pPr>
+        <w:ind w:left="360"/>
+        <w:rPr>
+          <w:rFonts w:hint="cs"/>
+        </w:rPr>
+      </w:pPr>
+    </w:p>
+    <w:p>
+      <w:pPr>
+        <w:rPr>
+          <w:rFonts w:hint="cs"/>
+          <w:cs/>
+        </w:rPr>
+      </w:pPr>
+    </w:p>
+    <w:p>
+      <w:pPr>
+        <w:rPr>
+          <w:rFonts w:hint="cs"/>
+        </w:rPr>
+      </w:pPr>
+    </w:p>
+    <w:p>
+      <w:pPr>
+        <w:pStyle w:val="ListParagraph"/>
+      </w:pPr>
+    </w:p>
+    <w:p>
+      <w:pPr>
+        <w:pStyle w:val="ListParagraph"/>
+      </w:pPr>
+    </w:p>
+    <w:p>
+      <w:pPr>
+        <w:pStyle w:val="ListParagraph"/>
+      </w:pPr>
+    </w:p>
+    <w:p>
+      <w:pPr>
+        <w:pStyle w:val="ListParagraph"/>
+      </w:pPr>
+    </w:p>
+    <w:p>
+      <w:pPr>
+        <w:pStyle w:val="ListParagraph"/>
+      </w:pPr>
+    </w:p>
+    <w:p>
+      <w:pPr>
+        <w:pStyle w:val="ListParagraph"/>
+      </w:pPr>
+    </w:p>
+    <w:p>
+      <w:pPr>
+        <w:pStyle w:val="ListParagraph"/>
+      </w:pPr>
+    </w:p>
+    <w:p>
+      <w:pPr>
+        <w:pStyle w:val="ListParagraph"/>
+      </w:pPr>
+    </w:p>
+    <w:p>
+      <w:pPr>
+        <w:pStyle w:val="ListParagraph"/>
+      </w:pPr>
+    </w:p>
+    <w:p/>
+    <w:p>
+      <w:pPr>
+        <w:pStyle w:val="ListParagraph"/>
+      </w:pPr>
+    </w:p>
+    <w:p>
+      <w:pPr>
+        <w:pStyle w:val="ListParagraph"/>
+      </w:pPr>
+    </w:p>
+    <w:p>
+      <w:pPr>
+        <w:pStyle w:val="ListParagraph"/>
+      </w:pPr>
     </w:p>
     <w:p>
       <w:pPr>
@@ -299,121 +1262,8 @@
           <w:ilvl w:val="0"/>
           <w:numId w:val="2"/>
         </w:numPr>
-        <w:rPr>
-          <w:rFonts w:hint="cs"/>
-        </w:rPr>
-      </w:pPr>
-      <w:r>
-        <w:rPr>
-          <w:rFonts w:hint="cs"/>
-          <w:cs/>
-        </w:rPr>
-        <w:t>ระบบสามารถสร้างรายการสินค้า</w:t>
-      </w:r>
-      <w:r>
-        <w:rPr>
-          <w:rFonts w:hint="cs"/>
-          <w:cs/>
-        </w:rPr>
-        <w:t>ได้มากกว่า 100 รายการ</w:t>
-      </w:r>
-    </w:p>
-    <w:p>
-      <w:pPr>
-        <w:pStyle w:val="ListParagraph"/>
-        <w:numPr>
-          <w:ilvl w:val="0"/>
-          <w:numId w:val="2"/>
-        </w:numPr>
-        <w:rPr>
-          <w:rFonts w:hint="cs"/>
-        </w:rPr>
-      </w:pPr>
-      <w:r>
-        <w:rPr>
-          <w:rFonts w:hint="cs"/>
-          <w:cs/>
-        </w:rPr>
-        <w:t>ระบบสามารถทำงานได้ตลอดเวลา</w:t>
-      </w:r>
-    </w:p>
-    <w:p>
-      <w:pPr>
-        <w:pStyle w:val="ListParagraph"/>
-        <w:numPr>
-          <w:ilvl w:val="0"/>
-          <w:numId w:val="2"/>
-        </w:numPr>
-        <w:rPr>
-          <w:rFonts w:hint="cs"/>
-        </w:rPr>
-      </w:pPr>
-      <w:r>
-        <w:rPr>
-          <w:rFonts w:hint="cs"/>
-          <w:cs/>
-        </w:rPr>
-        <w:t>ระบบสามารถบันทึกข้อมูลได้อย่างรวดเร็ว</w:t>
-      </w:r>
-    </w:p>
-    <w:p>
-      <w:pPr>
-        <w:ind w:left="360"/>
-        <w:rPr>
-          <w:rFonts w:hint="cs"/>
-        </w:rPr>
-      </w:pPr>
-    </w:p>
-    <w:p>
-      <w:pPr>
-        <w:ind w:left="360"/>
-      </w:pPr>
-    </w:p>
-    <w:p>
-      <w:pPr>
-        <w:ind w:left="360"/>
-      </w:pPr>
-    </w:p>
-    <w:p>
-      <w:pPr>
-        <w:ind w:left="360"/>
-      </w:pPr>
-    </w:p>
-    <w:p>
-      <w:pPr>
-        <w:ind w:left="360"/>
-      </w:pPr>
-    </w:p>
-    <w:p>
-      <w:pPr>
-        <w:ind w:left="360"/>
-      </w:pPr>
-    </w:p>
-    <w:p>
-      <w:pPr>
-        <w:ind w:left="360"/>
-      </w:pPr>
-    </w:p>
-    <w:p>
-      <w:pPr>
-        <w:ind w:left="360"/>
-      </w:pPr>
-    </w:p>
-    <w:p>
-      <w:pPr>
-        <w:ind w:left="360"/>
-      </w:pPr>
-    </w:p>
-    <w:p>
-      <w:pPr>
-        <w:pStyle w:val="ListParagraph"/>
-        <w:numPr>
-          <w:ilvl w:val="0"/>
-          <w:numId w:val="2"/>
-        </w:numPr>
-      </w:pPr>
-      <w:r>
-        <w:lastRenderedPageBreak/>
+      </w:pPr>
+      <w:r>
         <w:t>System requirement specification</w:t>
       </w:r>
     </w:p>
@@ -451,7 +1301,15 @@
           </w:tcPr>
           <w:p>
             <w:r>
-              <w:t xml:space="preserve">Use case name : </w:t>
+              <w:t xml:space="preserve">Use case name </w:t>
+            </w:r>
+            <w:r>
+              <w:rPr>
+                <w:rFonts w:cs="Angsana New"/>
+                <w:szCs w:val="22"/>
+                <w:cs/>
+              </w:rPr>
+              <w:t xml:space="preserve">: </w:t>
             </w:r>
           </w:p>
         </w:tc>
@@ -462,7 +1320,6 @@
           <w:p>
             <w:pPr>
               <w:rPr>
-                <w:rFonts w:hint="cs"/>
                 <w:cs/>
               </w:rPr>
             </w:pPr>
@@ -483,7 +1340,15 @@
           </w:tcPr>
           <w:p>
             <w:r>
-              <w:t xml:space="preserve">Requirement ID : </w:t>
+              <w:t xml:space="preserve">Requirement ID </w:t>
+            </w:r>
+            <w:r>
+              <w:rPr>
+                <w:rFonts w:cs="Angsana New"/>
+                <w:szCs w:val="22"/>
+                <w:cs/>
+              </w:rPr>
+              <w:t xml:space="preserve">: </w:t>
             </w:r>
           </w:p>
         </w:tc>
@@ -492,13 +1357,30 @@
             <w:tcW w:w="6724" w:type="dxa"/>
           </w:tcPr>
           <w:p>
-            <w:pPr>
-              <w:rPr>
-                <w:rFonts w:hint="cs"/>
-              </w:rPr>
-            </w:pPr>
-            <w:r>
-              <w:t>Sell-req-01</w:t>
+            <w:r>
+              <w:t>Sell</w:t>
+            </w:r>
+            <w:r>
+              <w:rPr>
+                <w:rFonts w:cs="Angsana New"/>
+                <w:szCs w:val="22"/>
+                <w:cs/>
+              </w:rPr>
+              <w:t>-</w:t>
+            </w:r>
+            <w:r>
+              <w:t>req</w:t>
+            </w:r>
+            <w:r>
+              <w:rPr>
+                <w:rFonts w:cs="Angsana New"/>
+                <w:szCs w:val="22"/>
+                <w:cs/>
+              </w:rPr>
+              <w:t>-</w:t>
+            </w:r>
+            <w:r>
+              <w:t>01</w:t>
             </w:r>
           </w:p>
         </w:tc>
@@ -509,18 +1391,16 @@
             <w:tcW w:w="2158" w:type="dxa"/>
           </w:tcPr>
           <w:p>
-            <w:pPr>
-              <w:rPr>
-                <w:rFonts w:hint="cs"/>
-              </w:rPr>
-            </w:pPr>
-            <w:proofErr w:type="spellStart"/>
-            <w:r>
-              <w:t>Xref</w:t>
-            </w:r>
-            <w:proofErr w:type="spellEnd"/>
-            <w:r>
-              <w:t xml:space="preserve"> : </w:t>
+            <w:r>
+              <w:t xml:space="preserve">Xref </w:t>
+            </w:r>
+            <w:r>
+              <w:rPr>
+                <w:rFonts w:cs="Angsana New"/>
+                <w:szCs w:val="22"/>
+                <w:cs/>
+              </w:rPr>
+              <w:t xml:space="preserve">: </w:t>
             </w:r>
           </w:p>
         </w:tc>
@@ -528,13 +1408,7 @@
           <w:tcPr>
             <w:tcW w:w="6724" w:type="dxa"/>
           </w:tcPr>
-          <w:p>
-            <w:pPr>
-              <w:rPr>
-                <w:rFonts w:hint="cs"/>
-              </w:rPr>
-            </w:pPr>
-          </w:p>
+          <w:p/>
         </w:tc>
       </w:tr>
       <w:tr>
@@ -543,24 +1417,26 @@
             <w:tcW w:w="2158" w:type="dxa"/>
           </w:tcPr>
           <w:p>
+            <w:r>
+              <w:t xml:space="preserve">Actor </w:t>
+            </w:r>
+            <w:r>
+              <w:rPr>
+                <w:rFonts w:cs="Angsana New"/>
+                <w:szCs w:val="22"/>
+                <w:cs/>
+              </w:rPr>
+              <w:t>:</w:t>
+            </w:r>
+          </w:p>
+        </w:tc>
+        <w:tc>
+          <w:tcPr>
+            <w:tcW w:w="6724" w:type="dxa"/>
+          </w:tcPr>
+          <w:p>
             <w:pPr>
               <w:rPr>
-                <w:rFonts w:hint="cs"/>
-              </w:rPr>
-            </w:pPr>
-            <w:r>
-              <w:t>Actor :</w:t>
-            </w:r>
-          </w:p>
-        </w:tc>
-        <w:tc>
-          <w:tcPr>
-            <w:tcW w:w="6724" w:type="dxa"/>
-          </w:tcPr>
-          <w:p>
-            <w:pPr>
-              <w:rPr>
-                <w:rFonts w:hint="cs"/>
                 <w:cs/>
               </w:rPr>
             </w:pPr>
@@ -581,7 +1457,15 @@
           </w:tcPr>
           <w:p>
             <w:r>
-              <w:t xml:space="preserve">Priority : </w:t>
+              <w:t xml:space="preserve">Priority </w:t>
+            </w:r>
+            <w:r>
+              <w:rPr>
+                <w:rFonts w:cs="Angsana New"/>
+                <w:szCs w:val="22"/>
+                <w:cs/>
+              </w:rPr>
+              <w:t xml:space="preserve">: </w:t>
             </w:r>
           </w:p>
         </w:tc>
@@ -590,11 +1474,6 @@
             <w:tcW w:w="6724" w:type="dxa"/>
           </w:tcPr>
           <w:p>
-            <w:pPr>
-              <w:rPr>
-                <w:rFonts w:hint="cs"/>
-              </w:rPr>
-            </w:pPr>
             <w:r>
               <w:t>High</w:t>
             </w:r>
@@ -607,13 +1486,16 @@
             <w:tcW w:w="2158" w:type="dxa"/>
           </w:tcPr>
           <w:p>
-            <w:pPr>
-              <w:rPr>
-                <w:rFonts w:hint="cs"/>
-              </w:rPr>
-            </w:pPr>
-            <w:r>
-              <w:t xml:space="preserve">Status : </w:t>
+            <w:r>
+              <w:t xml:space="preserve">Status </w:t>
+            </w:r>
+            <w:r>
+              <w:rPr>
+                <w:rFonts w:cs="Angsana New"/>
+                <w:szCs w:val="22"/>
+                <w:cs/>
+              </w:rPr>
+              <w:t xml:space="preserve">: </w:t>
             </w:r>
           </w:p>
         </w:tc>
@@ -622,11 +1504,6 @@
             <w:tcW w:w="6724" w:type="dxa"/>
           </w:tcPr>
           <w:p>
-            <w:pPr>
-              <w:rPr>
-                <w:rFonts w:hint="cs"/>
-              </w:rPr>
-            </w:pPr>
             <w:r>
               <w:t>complete</w:t>
             </w:r>
@@ -639,24 +1516,37 @@
             <w:tcW w:w="2158" w:type="dxa"/>
           </w:tcPr>
           <w:p>
+            <w:r>
+              <w:t>Pre</w:t>
+            </w:r>
+            <w:r>
+              <w:rPr>
+                <w:rFonts w:cs="Angsana New"/>
+                <w:szCs w:val="22"/>
+                <w:cs/>
+              </w:rPr>
+              <w:t>-</w:t>
+            </w:r>
+            <w:r>
+              <w:t xml:space="preserve">conditions </w:t>
+            </w:r>
+            <w:r>
+              <w:rPr>
+                <w:rFonts w:cs="Angsana New"/>
+                <w:szCs w:val="22"/>
+                <w:cs/>
+              </w:rPr>
+              <w:t>:</w:t>
+            </w:r>
+          </w:p>
+        </w:tc>
+        <w:tc>
+          <w:tcPr>
+            <w:tcW w:w="6724" w:type="dxa"/>
+          </w:tcPr>
+          <w:p>
             <w:pPr>
               <w:rPr>
-                <w:rFonts w:hint="cs"/>
-              </w:rPr>
-            </w:pPr>
-            <w:r>
-              <w:t>Pre-conditions :</w:t>
-            </w:r>
-          </w:p>
-        </w:tc>
-        <w:tc>
-          <w:tcPr>
-            <w:tcW w:w="6724" w:type="dxa"/>
-          </w:tcPr>
-          <w:p>
-            <w:pPr>
-              <w:rPr>
-                <w:rFonts w:hint="cs"/>
                 <w:cs/>
               </w:rPr>
             </w:pPr>
@@ -677,7 +1567,26 @@
           </w:tcPr>
           <w:p>
             <w:r>
-              <w:t xml:space="preserve">Post-conditions : </w:t>
+              <w:t>Post</w:t>
+            </w:r>
+            <w:r>
+              <w:rPr>
+                <w:rFonts w:cs="Angsana New"/>
+                <w:szCs w:val="22"/>
+                <w:cs/>
+              </w:rPr>
+              <w:t>-</w:t>
+            </w:r>
+            <w:r>
+              <w:t xml:space="preserve">conditions </w:t>
+            </w:r>
+            <w:r>
+              <w:rPr>
+                <w:rFonts w:cs="Angsana New"/>
+                <w:szCs w:val="22"/>
+                <w:cs/>
+              </w:rPr>
+              <w:t xml:space="preserve">: </w:t>
             </w:r>
           </w:p>
         </w:tc>
@@ -688,7 +1597,6 @@
           <w:p>
             <w:pPr>
               <w:rPr>
-                <w:rFonts w:hint="cs"/>
                 <w:cs/>
               </w:rPr>
             </w:pPr>
@@ -709,7 +1617,15 @@
           </w:tcPr>
           <w:p>
             <w:r>
-              <w:t>Flow of events :</w:t>
+              <w:t xml:space="preserve">Flow of events </w:t>
+            </w:r>
+            <w:r>
+              <w:rPr>
+                <w:rFonts w:cs="Angsana New"/>
+                <w:szCs w:val="22"/>
+                <w:cs/>
+              </w:rPr>
+              <w:t>:</w:t>
             </w:r>
           </w:p>
         </w:tc>
@@ -745,6 +1661,12 @@
             </w:r>
           </w:p>
           <w:p>
+            <w:pPr>
+              <w:rPr>
+                <w:rFonts w:hint="cs"/>
+                <w:cs/>
+              </w:rPr>
+            </w:pPr>
             <w:r>
               <w:rPr>
                 <w:rFonts w:hint="cs"/>
@@ -753,6 +1675,11 @@
               <w:t>4.</w:t>
             </w:r>
             <w:r>
+              <w:rPr>
+                <w:rFonts w:cs="Angsana New"/>
+                <w:szCs w:val="22"/>
+                <w:cs/>
+              </w:rPr>
               <w:t xml:space="preserve"> </w:t>
             </w:r>
             <w:r>
@@ -762,6 +1689,16 @@
               </w:rPr>
               <w:t>พนักงานใส่ข้อมูลสินค้า</w:t>
             </w:r>
+            <w:r>
+              <w:t xml:space="preserve"> </w:t>
+            </w:r>
+            <w:r>
+              <w:rPr>
+                <w:rFonts w:hint="cs"/>
+                <w:cs/>
+              </w:rPr>
+              <w:t>เช่น บาร์โค้ด หรือ ชื่อสินค้า</w:t>
+            </w:r>
           </w:p>
           <w:p>
             <w:r>
@@ -772,19 +1709,64 @@
               <w:t>5. พนักงานกดปุ่มค้นหาสินค้าที่ต้องการ</w:t>
             </w:r>
             <w:r>
-              <w:t xml:space="preserve"> [A1]</w:t>
-            </w:r>
-          </w:p>
-          <w:p>
+              <w:rPr>
+                <w:rFonts w:cs="Angsana New"/>
+                <w:szCs w:val="22"/>
+                <w:cs/>
+              </w:rPr>
+              <w:t xml:space="preserve"> [</w:t>
+            </w:r>
+            <w:r>
+              <w:t>A1</w:t>
+            </w:r>
+            <w:r>
+              <w:rPr>
+                <w:rFonts w:cs="Angsana New"/>
+                <w:szCs w:val="22"/>
+                <w:cs/>
+              </w:rPr>
+              <w:t>]</w:t>
+            </w:r>
+            <w:r>
+              <w:rPr>
+                <w:rFonts w:cs="Angsana New"/>
+                <w:szCs w:val="22"/>
+                <w:cs/>
+              </w:rPr>
+              <w:t xml:space="preserve"> </w:t>
+            </w:r>
+            <w:r>
+              <w:rPr>
+                <w:rFonts w:cs="Angsana New"/>
+                <w:szCs w:val="22"/>
+                <w:cs/>
+              </w:rPr>
+              <w:t>[</w:t>
+            </w:r>
+            <w:r>
+              <w:t>E1</w:t>
+            </w:r>
+            <w:r>
+              <w:rPr>
+                <w:rFonts w:cs="Angsana New"/>
+                <w:szCs w:val="22"/>
+                <w:cs/>
+              </w:rPr>
+              <w:t>]</w:t>
+            </w:r>
+          </w:p>
+          <w:p>
+            <w:pPr>
+              <w:rPr>
+                <w:rFonts w:hint="cs"/>
+              </w:rPr>
+            </w:pPr>
             <w:r>
               <w:rPr>
                 <w:rFonts w:hint="cs"/>
                 <w:cs/>
               </w:rPr>
               <w:t>6.ระบบแสดงข้อมูลของสินค้าที่ได้รับค่ามา</w:t>
-            </w:r>
-            <w:r>
-              <w:t>[E1]</w:t>
             </w:r>
           </w:p>
         </w:tc>
@@ -795,36 +1777,82 @@
             <w:tcW w:w="2158" w:type="dxa"/>
           </w:tcPr>
           <w:p>
+            <w:r>
+              <w:t>Alternative of events</w:t>
+            </w:r>
+            <w:r>
+              <w:rPr>
+                <w:rFonts w:cs="Angsana New"/>
+                <w:szCs w:val="22"/>
+                <w:cs/>
+              </w:rPr>
+              <w:t>:</w:t>
+            </w:r>
+          </w:p>
+        </w:tc>
+        <w:tc>
+          <w:tcPr>
+            <w:tcW w:w="6724" w:type="dxa"/>
+          </w:tcPr>
+          <w:p>
             <w:pPr>
               <w:rPr>
-                <w:rFonts w:hint="cs"/>
+                <w:cs/>
               </w:rPr>
             </w:pPr>
             <w:r>
-              <w:t>Alternative of events:</w:t>
-            </w:r>
-          </w:p>
-        </w:tc>
-        <w:tc>
-          <w:tcPr>
-            <w:tcW w:w="6724" w:type="dxa"/>
-          </w:tcPr>
-          <w:p>
-            <w:pPr>
-              <w:rPr>
-                <w:rFonts w:hint="cs"/>
-                <w:cs/>
-              </w:rPr>
-            </w:pPr>
-            <w:r>
-              <w:t xml:space="preserve">[A1] </w:t>
-            </w:r>
-            <w:r>
-              <w:rPr>
-                <w:rFonts w:hint="cs"/>
-                <w:cs/>
-              </w:rPr>
-              <w:t>พนักงานกดปุ่มยกเลิกการค้นหา</w:t>
+              <w:rPr>
+                <w:rFonts w:cs="Angsana New"/>
+                <w:szCs w:val="22"/>
+                <w:cs/>
+              </w:rPr>
+              <w:t>[</w:t>
+            </w:r>
+            <w:r>
+              <w:t>A1</w:t>
+            </w:r>
+            <w:r>
+              <w:rPr>
+                <w:rFonts w:cs="Angsana New"/>
+                <w:szCs w:val="22"/>
+                <w:cs/>
+              </w:rPr>
+              <w:t xml:space="preserve">] </w:t>
+            </w:r>
+            <w:r>
+              <w:rPr>
+                <w:rFonts w:hint="cs"/>
+                <w:cs/>
+              </w:rPr>
+              <w:t>พนักงานกดปุ่ม</w:t>
+            </w:r>
+            <w:r>
+              <w:rPr>
+                <w:rFonts w:hint="cs"/>
+                <w:cs/>
+              </w:rPr>
+              <w:t xml:space="preserve"> </w:t>
+            </w:r>
+            <w:r>
+              <w:rPr>
+                <w:rFonts w:hint="cs"/>
+                <w:cs/>
+              </w:rPr>
+              <w:t>ยกเลิก</w:t>
+            </w:r>
+            <w:r>
+              <w:rPr>
+                <w:rFonts w:hint="cs"/>
+                <w:cs/>
+              </w:rPr>
+              <w:t xml:space="preserve"> เพื่อยกเลิก</w:t>
+            </w:r>
+            <w:r>
+              <w:rPr>
+                <w:rFonts w:hint="cs"/>
+                <w:cs/>
+              </w:rPr>
+              <w:t>การค้นหา</w:t>
             </w:r>
           </w:p>
         </w:tc>
@@ -836,7 +1864,15 @@
           </w:tcPr>
           <w:p>
             <w:r>
-              <w:t>Exception flow of events:</w:t>
+              <w:t>Exception flow of events</w:t>
+            </w:r>
+            <w:r>
+              <w:rPr>
+                <w:rFonts w:cs="Angsana New"/>
+                <w:szCs w:val="22"/>
+                <w:cs/>
+              </w:rPr>
+              <w:t>:</w:t>
             </w:r>
           </w:p>
         </w:tc>
@@ -847,12 +1883,27 @@
           <w:p>
             <w:pPr>
               <w:rPr>
-                <w:rFonts w:hint="cs"/>
                 <w:cs/>
               </w:rPr>
             </w:pPr>
             <w:r>
-              <w:t xml:space="preserve">[E1] </w:t>
+              <w:rPr>
+                <w:rFonts w:cs="Angsana New"/>
+                <w:szCs w:val="22"/>
+                <w:cs/>
+              </w:rPr>
+              <w:t>[</w:t>
+            </w:r>
+            <w:r>
+              <w:t>E1</w:t>
+            </w:r>
+            <w:r>
+              <w:rPr>
+                <w:rFonts w:cs="Angsana New"/>
+                <w:szCs w:val="22"/>
+                <w:cs/>
+              </w:rPr>
+              <w:t xml:space="preserve">] </w:t>
             </w:r>
             <w:r>
               <w:rPr>
@@ -871,13 +1922,11 @@
           </w:tcPr>
           <w:p>
             <w:r>
-              <w:t xml:space="preserve">UI </w:t>
-            </w:r>
-            <w:proofErr w:type="spellStart"/>
-            <w:r>
-              <w:t>Xref</w:t>
-            </w:r>
-            <w:proofErr w:type="spellEnd"/>
+              <w:t>UI Xref</w:t>
+            </w:r>
+            <w:r>
+              <w:t xml:space="preserve"> : </w:t>
+            </w:r>
           </w:p>
         </w:tc>
         <w:tc>
@@ -887,7 +1936,6 @@
           <w:p>
             <w:pPr>
               <w:rPr>
-                <w:rFonts w:hint="cs"/>
                 <w:cs/>
               </w:rPr>
             </w:pPr>
@@ -900,28 +1948,125 @@
             <w:tcW w:w="2158" w:type="dxa"/>
           </w:tcPr>
           <w:p>
+            <w:r>
+              <w:t xml:space="preserve">Note </w:t>
+            </w:r>
+            <w:r>
+              <w:t xml:space="preserve">: </w:t>
+            </w:r>
+          </w:p>
+        </w:tc>
+        <w:tc>
+          <w:tcPr>
+            <w:tcW w:w="6724" w:type="dxa"/>
+          </w:tcPr>
+          <w:p>
+            <w:r>
+              <w:t>N/A</w:t>
+            </w:r>
+          </w:p>
+        </w:tc>
+      </w:tr>
+    </w:tbl>
+    <w:p>
+      <w:pPr>
+        <w:ind w:left="360"/>
+      </w:pPr>
+    </w:p>
+    <w:p>
+      <w:pPr>
+        <w:ind w:left="360"/>
+      </w:pPr>
+    </w:p>
+    <w:p>
+      <w:pPr>
+        <w:ind w:left="360"/>
+      </w:pPr>
+    </w:p>
+    <w:p>
+      <w:pPr>
+        <w:ind w:left="360"/>
+      </w:pPr>
+    </w:p>
+    <w:p>
+      <w:pPr>
+        <w:ind w:left="360"/>
+      </w:pPr>
+    </w:p>
+    <w:p>
+      <w:pPr>
+        <w:ind w:left="360"/>
+      </w:pPr>
+    </w:p>
+    <w:p>
+      <w:pPr>
+        <w:ind w:left="360"/>
+      </w:pPr>
+    </w:p>
+    <w:p>
+      <w:pPr>
+        <w:ind w:left="360"/>
+      </w:pPr>
+    </w:p>
+    <w:p>
+      <w:pPr>
+        <w:ind w:left="360"/>
+      </w:pPr>
+    </w:p>
+    <w:p>
+      <w:pPr>
+        <w:ind w:left="360"/>
+      </w:pPr>
+    </w:p>
+    <w:p/>
+    <w:p/>
+    <w:tbl>
+      <w:tblPr>
+        <w:tblStyle w:val="TableGrid"/>
+        <w:tblW w:w="0" w:type="auto"/>
+        <w:tblInd w:w="360" w:type="dxa"/>
+        <w:tblLook w:val="04A0" w:firstRow="1" w:lastRow="0" w:firstColumn="1" w:lastColumn="0" w:noHBand="0" w:noVBand="1"/>
+      </w:tblPr>
+      <w:tblGrid>
+        <w:gridCol w:w="2158"/>
+        <w:gridCol w:w="6724"/>
+      </w:tblGrid>
+      <w:tr>
+        <w:tc>
+          <w:tcPr>
+            <w:tcW w:w="2158" w:type="dxa"/>
+          </w:tcPr>
+          <w:p>
+            <w:r>
+              <w:t xml:space="preserve">Use case name </w:t>
+            </w:r>
+            <w:r>
+              <w:rPr>
+                <w:rFonts w:cs="Angsana New"/>
+                <w:szCs w:val="22"/>
+                <w:cs/>
+              </w:rPr>
+              <w:t xml:space="preserve">: </w:t>
+            </w:r>
+          </w:p>
+        </w:tc>
+        <w:tc>
+          <w:tcPr>
+            <w:tcW w:w="6724" w:type="dxa"/>
+          </w:tcPr>
+          <w:p>
             <w:pPr>
               <w:rPr>
-                <w:rFonts w:hint="cs"/>
+                <w:cs/>
               </w:rPr>
             </w:pPr>
             <w:r>
-              <w:t xml:space="preserve">Note </w:t>
-            </w:r>
-            <w:bookmarkStart w:id="0" w:name="_GoBack"/>
-            <w:bookmarkEnd w:id="0"/>
-          </w:p>
-        </w:tc>
-        <w:tc>
-          <w:tcPr>
-            <w:tcW w:w="6724" w:type="dxa"/>
-          </w:tcPr>
-          <w:p>
-            <w:pPr>
-              <w:rPr>
-                <w:rFonts w:hint="cs"/>
-              </w:rPr>
-            </w:pPr>
+              <w:rPr>
+                <w:rFonts w:hint="cs"/>
+                <w:cs/>
+              </w:rPr>
+              <w:t>หมวดขายสินค้า</w:t>
+            </w:r>
           </w:p>
         </w:tc>
       </w:tr>
@@ -931,65 +2076,2182 @@
             <w:tcW w:w="2158" w:type="dxa"/>
           </w:tcPr>
           <w:p>
+            <w:r>
+              <w:t xml:space="preserve">Requirement ID </w:t>
+            </w:r>
+            <w:r>
+              <w:rPr>
+                <w:rFonts w:cs="Angsana New"/>
+                <w:szCs w:val="22"/>
+                <w:cs/>
+              </w:rPr>
+              <w:t xml:space="preserve">: </w:t>
+            </w:r>
+          </w:p>
+        </w:tc>
+        <w:tc>
+          <w:tcPr>
+            <w:tcW w:w="6724" w:type="dxa"/>
+          </w:tcPr>
+          <w:p>
+            <w:r>
+              <w:t>Sell</w:t>
+            </w:r>
+            <w:r>
+              <w:rPr>
+                <w:rFonts w:cs="Angsana New"/>
+                <w:szCs w:val="22"/>
+                <w:cs/>
+              </w:rPr>
+              <w:t>-</w:t>
+            </w:r>
+            <w:r>
+              <w:t>req</w:t>
+            </w:r>
+            <w:r>
+              <w:rPr>
+                <w:rFonts w:cs="Angsana New"/>
+                <w:szCs w:val="22"/>
+                <w:cs/>
+              </w:rPr>
+              <w:t>-</w:t>
+            </w:r>
+            <w:r>
+              <w:t>02</w:t>
+            </w:r>
+          </w:p>
+        </w:tc>
+      </w:tr>
+      <w:tr>
+        <w:tc>
+          <w:tcPr>
+            <w:tcW w:w="2158" w:type="dxa"/>
+          </w:tcPr>
+          <w:p>
+            <w:r>
+              <w:t xml:space="preserve">Xref </w:t>
+            </w:r>
+            <w:r>
+              <w:rPr>
+                <w:rFonts w:cs="Angsana New"/>
+                <w:szCs w:val="22"/>
+                <w:cs/>
+              </w:rPr>
+              <w:t xml:space="preserve">: </w:t>
+            </w:r>
+          </w:p>
+        </w:tc>
+        <w:tc>
+          <w:tcPr>
+            <w:tcW w:w="6724" w:type="dxa"/>
+          </w:tcPr>
+          <w:p/>
+        </w:tc>
+      </w:tr>
+      <w:tr>
+        <w:tc>
+          <w:tcPr>
+            <w:tcW w:w="2158" w:type="dxa"/>
+          </w:tcPr>
+          <w:p>
+            <w:r>
+              <w:t xml:space="preserve">Actor </w:t>
+            </w:r>
+            <w:r>
+              <w:rPr>
+                <w:rFonts w:cs="Angsana New"/>
+                <w:szCs w:val="22"/>
+                <w:cs/>
+              </w:rPr>
+              <w:t>:</w:t>
+            </w:r>
+          </w:p>
+        </w:tc>
+        <w:tc>
+          <w:tcPr>
+            <w:tcW w:w="6724" w:type="dxa"/>
+          </w:tcPr>
+          <w:p>
             <w:pPr>
               <w:rPr>
                 <w:rFonts w:hint="cs"/>
+                <w:cs/>
               </w:rPr>
             </w:pPr>
+            <w:r>
+              <w:rPr>
+                <w:rFonts w:hint="cs"/>
+                <w:cs/>
+              </w:rPr>
+              <w:t>พนักงาน</w:t>
+            </w:r>
+          </w:p>
+        </w:tc>
+      </w:tr>
+      <w:tr>
+        <w:tc>
+          <w:tcPr>
+            <w:tcW w:w="2158" w:type="dxa"/>
+          </w:tcPr>
+          <w:p>
+            <w:r>
+              <w:t xml:space="preserve">Priority </w:t>
+            </w:r>
+            <w:r>
+              <w:rPr>
+                <w:rFonts w:cs="Angsana New"/>
+                <w:szCs w:val="22"/>
+                <w:cs/>
+              </w:rPr>
+              <w:t xml:space="preserve">: </w:t>
+            </w:r>
           </w:p>
         </w:tc>
         <w:tc>
           <w:tcPr>
             <w:tcW w:w="6724" w:type="dxa"/>
           </w:tcPr>
+          <w:p>
+            <w:r>
+              <w:t>High</w:t>
+            </w:r>
+          </w:p>
+        </w:tc>
+      </w:tr>
+      <w:tr>
+        <w:tc>
+          <w:tcPr>
+            <w:tcW w:w="2158" w:type="dxa"/>
+          </w:tcPr>
+          <w:p>
+            <w:r>
+              <w:t xml:space="preserve">Status </w:t>
+            </w:r>
+            <w:r>
+              <w:rPr>
+                <w:rFonts w:cs="Angsana New"/>
+                <w:szCs w:val="22"/>
+                <w:cs/>
+              </w:rPr>
+              <w:t xml:space="preserve">: </w:t>
+            </w:r>
+          </w:p>
+        </w:tc>
+        <w:tc>
+          <w:tcPr>
+            <w:tcW w:w="6724" w:type="dxa"/>
+          </w:tcPr>
+          <w:p>
+            <w:r>
+              <w:t>complete</w:t>
+            </w:r>
+          </w:p>
+        </w:tc>
+      </w:tr>
+      <w:tr>
+        <w:tc>
+          <w:tcPr>
+            <w:tcW w:w="2158" w:type="dxa"/>
+          </w:tcPr>
+          <w:p>
+            <w:r>
+              <w:t>Pre</w:t>
+            </w:r>
+            <w:r>
+              <w:rPr>
+                <w:rFonts w:cs="Angsana New"/>
+                <w:szCs w:val="22"/>
+                <w:cs/>
+              </w:rPr>
+              <w:t>-</w:t>
+            </w:r>
+            <w:r>
+              <w:t xml:space="preserve">conditions </w:t>
+            </w:r>
+            <w:r>
+              <w:rPr>
+                <w:rFonts w:cs="Angsana New"/>
+                <w:szCs w:val="22"/>
+                <w:cs/>
+              </w:rPr>
+              <w:t>:</w:t>
+            </w:r>
+          </w:p>
+        </w:tc>
+        <w:tc>
+          <w:tcPr>
+            <w:tcW w:w="6724" w:type="dxa"/>
+          </w:tcPr>
+          <w:p>
+            <w:pPr>
+              <w:rPr>
+                <w:rFonts w:hint="cs"/>
+                <w:cs/>
+              </w:rPr>
+            </w:pPr>
+            <w:r>
+              <w:rPr>
+                <w:rFonts w:hint="cs"/>
+                <w:cs/>
+              </w:rPr>
+              <w:t>ระบบแสดงเมนูขายสินค้า</w:t>
+            </w:r>
+          </w:p>
+        </w:tc>
+      </w:tr>
+      <w:tr>
+        <w:tc>
+          <w:tcPr>
+            <w:tcW w:w="2158" w:type="dxa"/>
+          </w:tcPr>
+          <w:p>
+            <w:r>
+              <w:t>Post</w:t>
+            </w:r>
+            <w:r>
+              <w:rPr>
+                <w:rFonts w:cs="Angsana New"/>
+                <w:szCs w:val="22"/>
+                <w:cs/>
+              </w:rPr>
+              <w:t>-</w:t>
+            </w:r>
+            <w:r>
+              <w:t xml:space="preserve">conditions </w:t>
+            </w:r>
+            <w:r>
+              <w:rPr>
+                <w:rFonts w:cs="Angsana New"/>
+                <w:szCs w:val="22"/>
+                <w:cs/>
+              </w:rPr>
+              <w:t xml:space="preserve">: </w:t>
+            </w:r>
+          </w:p>
+        </w:tc>
+        <w:tc>
+          <w:tcPr>
+            <w:tcW w:w="6724" w:type="dxa"/>
+          </w:tcPr>
+          <w:p>
+            <w:pPr>
+              <w:rPr>
+                <w:cs/>
+              </w:rPr>
+            </w:pPr>
+            <w:r>
+              <w:rPr>
+                <w:rFonts w:hint="cs"/>
+                <w:cs/>
+              </w:rPr>
+              <w:t>ระบบบันทึกการขายสินค้า</w:t>
+            </w:r>
+          </w:p>
+        </w:tc>
+      </w:tr>
+      <w:tr>
+        <w:tc>
+          <w:tcPr>
+            <w:tcW w:w="2158" w:type="dxa"/>
+          </w:tcPr>
+          <w:p>
+            <w:r>
+              <w:t xml:space="preserve">Flow of events </w:t>
+            </w:r>
+            <w:r>
+              <w:rPr>
+                <w:rFonts w:cs="Angsana New"/>
+                <w:szCs w:val="22"/>
+                <w:cs/>
+              </w:rPr>
+              <w:t>:</w:t>
+            </w:r>
+          </w:p>
+        </w:tc>
+        <w:tc>
+          <w:tcPr>
+            <w:tcW w:w="6724" w:type="dxa"/>
+          </w:tcPr>
+          <w:p>
+            <w:pPr>
+              <w:rPr>
+                <w:rFonts w:hint="cs"/>
+              </w:rPr>
+            </w:pPr>
+            <w:r>
+              <w:rPr>
+                <w:rFonts w:hint="cs"/>
+                <w:cs/>
+              </w:rPr>
+              <w:t>1.ระบบแสดงเมนูขายสินค้า</w:t>
+            </w:r>
+          </w:p>
+          <w:p>
+            <w:r>
+              <w:rPr>
+                <w:rFonts w:hint="cs"/>
+                <w:cs/>
+              </w:rPr>
+              <w:t>2.ระบบแสดงรายการสินค้า</w:t>
+            </w:r>
+          </w:p>
+          <w:p>
+            <w:r>
+              <w:rPr>
+                <w:rFonts w:hint="cs"/>
+                <w:cs/>
+              </w:rPr>
+              <w:t>3.พนักงานกดปุ่ม บันทึกการขาย</w:t>
+            </w:r>
+            <w:r>
+              <w:t>[E1]</w:t>
+            </w:r>
+            <w:r>
+              <w:t>[A1][A2]</w:t>
+            </w:r>
+          </w:p>
+          <w:p>
+            <w:r>
+              <w:rPr>
+                <w:rFonts w:hint="cs"/>
+                <w:cs/>
+              </w:rPr>
+              <w:t>4.ระบบแสดงข้อความแจ้งเตือน</w:t>
+            </w:r>
+            <w:r>
+              <w:t>[</w:t>
+            </w:r>
+            <w:r>
+              <w:t>A3</w:t>
+            </w:r>
+            <w:r>
+              <w:t>]</w:t>
+            </w:r>
+          </w:p>
+          <w:p>
+            <w:r>
+              <w:rPr>
+                <w:rFonts w:hint="cs"/>
+                <w:cs/>
+              </w:rPr>
+              <w:t>5.พนักงานกด</w:t>
+            </w:r>
+            <w:r>
+              <w:rPr>
+                <w:rFonts w:hint="cs"/>
+                <w:cs/>
+              </w:rPr>
+              <w:t>ปุ่ม</w:t>
+            </w:r>
+            <w:r>
+              <w:rPr>
+                <w:rFonts w:hint="cs"/>
+                <w:cs/>
+              </w:rPr>
+              <w:t xml:space="preserve"> ตกลง เพื่อนยืนยันการบันทึก</w:t>
+            </w:r>
+          </w:p>
+          <w:p>
+            <w:r>
+              <w:rPr>
+                <w:rFonts w:hint="cs"/>
+                <w:cs/>
+              </w:rPr>
+              <w:t>6. ระบบแสดงข้อความยืนยัน</w:t>
+            </w:r>
+          </w:p>
+          <w:p>
+            <w:pPr>
+              <w:rPr>
+                <w:rFonts w:hint="cs"/>
+              </w:rPr>
+            </w:pPr>
+            <w:r>
+              <w:rPr>
+                <w:rFonts w:hint="cs"/>
+                <w:cs/>
+              </w:rPr>
+              <w:t>7. ระบบบันทึกข้อมูลการขายลงในระบบ</w:t>
+            </w:r>
+          </w:p>
+        </w:tc>
+      </w:tr>
+      <w:tr>
+        <w:tc>
+          <w:tcPr>
+            <w:tcW w:w="2158" w:type="dxa"/>
+          </w:tcPr>
+          <w:p>
+            <w:r>
+              <w:t>Alternative of events</w:t>
+            </w:r>
+            <w:r>
+              <w:rPr>
+                <w:rFonts w:cs="Angsana New"/>
+                <w:szCs w:val="22"/>
+                <w:cs/>
+              </w:rPr>
+              <w:t>:</w:t>
+            </w:r>
+          </w:p>
+        </w:tc>
+        <w:tc>
+          <w:tcPr>
+            <w:tcW w:w="6724" w:type="dxa"/>
+          </w:tcPr>
+          <w:p>
+            <w:pPr>
+              <w:rPr>
+                <w:rFonts w:hint="cs"/>
+                <w:cs/>
+              </w:rPr>
+            </w:pPr>
+            <w:r>
+              <w:t xml:space="preserve">[A1] </w:t>
+            </w:r>
+            <w:r>
+              <w:rPr>
+                <w:rFonts w:hint="cs"/>
+                <w:cs/>
+              </w:rPr>
+              <w:t>พนักงานกดปุ่ม ลบรายการสินค้า</w:t>
+            </w:r>
+          </w:p>
+          <w:p>
+            <w:pPr>
+              <w:rPr>
+                <w:rFonts w:hint="cs"/>
+                <w:cs/>
+              </w:rPr>
+            </w:pPr>
+            <w:r>
+              <w:t xml:space="preserve">[A2] </w:t>
+            </w:r>
+            <w:r>
+              <w:rPr>
+                <w:rFonts w:hint="cs"/>
+                <w:cs/>
+              </w:rPr>
+              <w:t>พนักงานกดปุ่ม ค้นหาสินค้า</w:t>
+            </w:r>
+          </w:p>
+          <w:p>
+            <w:r>
+              <w:t>[</w:t>
+            </w:r>
+            <w:r>
+              <w:t>A3</w:t>
+            </w:r>
+            <w:r>
+              <w:t xml:space="preserve">] </w:t>
+            </w:r>
+            <w:r>
+              <w:rPr>
+                <w:rFonts w:hint="cs"/>
+                <w:cs/>
+              </w:rPr>
+              <w:t>พนักงานกด</w:t>
+            </w:r>
+            <w:r>
+              <w:rPr>
+                <w:rFonts w:hint="cs"/>
+                <w:cs/>
+              </w:rPr>
+              <w:t xml:space="preserve">ปุ่ม </w:t>
+            </w:r>
+            <w:r>
+              <w:rPr>
+                <w:rFonts w:hint="cs"/>
+                <w:cs/>
+              </w:rPr>
+              <w:t>ยกเลิก ไม่ต้องการบันทึกข้อมูล</w:t>
+            </w:r>
+          </w:p>
           <w:p/>
+        </w:tc>
+      </w:tr>
+      <w:tr>
+        <w:tc>
+          <w:tcPr>
+            <w:tcW w:w="2158" w:type="dxa"/>
+          </w:tcPr>
+          <w:p>
+            <w:r>
+              <w:t>Exception flow of events</w:t>
+            </w:r>
+            <w:r>
+              <w:rPr>
+                <w:rFonts w:cs="Angsana New"/>
+                <w:szCs w:val="22"/>
+                <w:cs/>
+              </w:rPr>
+              <w:t>:</w:t>
+            </w:r>
+          </w:p>
+        </w:tc>
+        <w:tc>
+          <w:tcPr>
+            <w:tcW w:w="6724" w:type="dxa"/>
+          </w:tcPr>
+          <w:p>
+            <w:pPr>
+              <w:rPr>
+                <w:rFonts w:hint="cs"/>
+                <w:cs/>
+              </w:rPr>
+            </w:pPr>
+            <w:r>
+              <w:t>[E1]</w:t>
+            </w:r>
+            <w:r>
+              <w:rPr>
+                <w:rFonts w:hint="cs"/>
+                <w:cs/>
+              </w:rPr>
+              <w:t>กรณีไม่มีรายการสินค้า ระบบต้องแจ้งเตือน ว่า ให้เลือกรายการสินค้า</w:t>
+            </w:r>
+          </w:p>
+        </w:tc>
+      </w:tr>
+      <w:tr>
+        <w:tc>
+          <w:tcPr>
+            <w:tcW w:w="2158" w:type="dxa"/>
+          </w:tcPr>
+          <w:p>
+            <w:r>
+              <w:t xml:space="preserve">UI Xref : </w:t>
+            </w:r>
+          </w:p>
+        </w:tc>
+        <w:tc>
+          <w:tcPr>
+            <w:tcW w:w="6724" w:type="dxa"/>
+          </w:tcPr>
+          <w:p>
+            <w:pPr>
+              <w:rPr>
+                <w:cs/>
+              </w:rPr>
+            </w:pPr>
+          </w:p>
+        </w:tc>
+      </w:tr>
+      <w:tr>
+        <w:tc>
+          <w:tcPr>
+            <w:tcW w:w="2158" w:type="dxa"/>
+          </w:tcPr>
+          <w:p>
+            <w:r>
+              <w:t xml:space="preserve">Note : </w:t>
+            </w:r>
+          </w:p>
+        </w:tc>
+        <w:tc>
+          <w:tcPr>
+            <w:tcW w:w="6724" w:type="dxa"/>
+          </w:tcPr>
+          <w:p>
+            <w:r>
+              <w:t>N/A</w:t>
+            </w:r>
+          </w:p>
         </w:tc>
       </w:tr>
     </w:tbl>
     <w:p>
       <w:pPr>
         <w:ind w:left="360"/>
+      </w:pPr>
+    </w:p>
+    <w:p/>
+    <w:p/>
+    <w:p/>
+    <w:p/>
+    <w:p/>
+    <w:p/>
+    <w:p/>
+    <w:p/>
+    <w:p/>
+    <w:p/>
+    <w:tbl>
+      <w:tblPr>
+        <w:tblStyle w:val="TableGrid"/>
+        <w:tblW w:w="0" w:type="auto"/>
+        <w:tblInd w:w="360" w:type="dxa"/>
+        <w:tblLook w:val="04A0" w:firstRow="1" w:lastRow="0" w:firstColumn="1" w:lastColumn="0" w:noHBand="0" w:noVBand="1"/>
+      </w:tblPr>
+      <w:tblGrid>
+        <w:gridCol w:w="2158"/>
+        <w:gridCol w:w="6724"/>
+      </w:tblGrid>
+      <w:tr>
+        <w:tc>
+          <w:tcPr>
+            <w:tcW w:w="2158" w:type="dxa"/>
+          </w:tcPr>
+          <w:p>
+            <w:r>
+              <w:t xml:space="preserve">Use case name </w:t>
+            </w:r>
+            <w:r>
+              <w:rPr>
+                <w:rFonts w:cs="Angsana New"/>
+                <w:szCs w:val="22"/>
+                <w:cs/>
+              </w:rPr>
+              <w:t xml:space="preserve">: </w:t>
+            </w:r>
+          </w:p>
+        </w:tc>
+        <w:tc>
+          <w:tcPr>
+            <w:tcW w:w="6724" w:type="dxa"/>
+          </w:tcPr>
+          <w:p>
+            <w:pPr>
+              <w:rPr>
+                <w:cs/>
+              </w:rPr>
+            </w:pPr>
+            <w:r>
+              <w:rPr>
+                <w:rFonts w:hint="cs"/>
+                <w:cs/>
+              </w:rPr>
+              <w:t>หมวดขายสินค้า</w:t>
+            </w:r>
+          </w:p>
+        </w:tc>
+      </w:tr>
+      <w:tr>
+        <w:tc>
+          <w:tcPr>
+            <w:tcW w:w="2158" w:type="dxa"/>
+          </w:tcPr>
+          <w:p>
+            <w:r>
+              <w:t xml:space="preserve">Requirement ID </w:t>
+            </w:r>
+            <w:r>
+              <w:rPr>
+                <w:rFonts w:cs="Angsana New"/>
+                <w:szCs w:val="22"/>
+                <w:cs/>
+              </w:rPr>
+              <w:t xml:space="preserve">: </w:t>
+            </w:r>
+          </w:p>
+        </w:tc>
+        <w:tc>
+          <w:tcPr>
+            <w:tcW w:w="6724" w:type="dxa"/>
+          </w:tcPr>
+          <w:p>
+            <w:r>
+              <w:t>Sell</w:t>
+            </w:r>
+            <w:r>
+              <w:rPr>
+                <w:rFonts w:cs="Angsana New"/>
+                <w:szCs w:val="22"/>
+                <w:cs/>
+              </w:rPr>
+              <w:t>-</w:t>
+            </w:r>
+            <w:r>
+              <w:t>req</w:t>
+            </w:r>
+            <w:r>
+              <w:rPr>
+                <w:rFonts w:cs="Angsana New"/>
+                <w:szCs w:val="22"/>
+                <w:cs/>
+              </w:rPr>
+              <w:t>-</w:t>
+            </w:r>
+            <w:r>
+              <w:t>03</w:t>
+            </w:r>
+          </w:p>
+        </w:tc>
+      </w:tr>
+      <w:tr>
+        <w:tc>
+          <w:tcPr>
+            <w:tcW w:w="2158" w:type="dxa"/>
+          </w:tcPr>
+          <w:p>
+            <w:r>
+              <w:t xml:space="preserve">Xref </w:t>
+            </w:r>
+            <w:r>
+              <w:rPr>
+                <w:rFonts w:cs="Angsana New"/>
+                <w:szCs w:val="22"/>
+                <w:cs/>
+              </w:rPr>
+              <w:t xml:space="preserve">: </w:t>
+            </w:r>
+          </w:p>
+        </w:tc>
+        <w:tc>
+          <w:tcPr>
+            <w:tcW w:w="6724" w:type="dxa"/>
+          </w:tcPr>
+          <w:p/>
+        </w:tc>
+      </w:tr>
+      <w:tr>
+        <w:tc>
+          <w:tcPr>
+            <w:tcW w:w="2158" w:type="dxa"/>
+          </w:tcPr>
+          <w:p>
+            <w:r>
+              <w:t xml:space="preserve">Actor </w:t>
+            </w:r>
+            <w:r>
+              <w:rPr>
+                <w:rFonts w:cs="Angsana New"/>
+                <w:szCs w:val="22"/>
+                <w:cs/>
+              </w:rPr>
+              <w:t>:</w:t>
+            </w:r>
+          </w:p>
+        </w:tc>
+        <w:tc>
+          <w:tcPr>
+            <w:tcW w:w="6724" w:type="dxa"/>
+          </w:tcPr>
+          <w:p>
+            <w:pPr>
+              <w:rPr>
+                <w:cs/>
+              </w:rPr>
+            </w:pPr>
+            <w:r>
+              <w:rPr>
+                <w:rFonts w:hint="cs"/>
+                <w:cs/>
+              </w:rPr>
+              <w:t>พนักงาน</w:t>
+            </w:r>
+          </w:p>
+        </w:tc>
+      </w:tr>
+      <w:tr>
+        <w:tc>
+          <w:tcPr>
+            <w:tcW w:w="2158" w:type="dxa"/>
+          </w:tcPr>
+          <w:p>
+            <w:r>
+              <w:t xml:space="preserve">Priority </w:t>
+            </w:r>
+            <w:r>
+              <w:rPr>
+                <w:rFonts w:cs="Angsana New"/>
+                <w:szCs w:val="22"/>
+                <w:cs/>
+              </w:rPr>
+              <w:t xml:space="preserve">: </w:t>
+            </w:r>
+          </w:p>
+        </w:tc>
+        <w:tc>
+          <w:tcPr>
+            <w:tcW w:w="6724" w:type="dxa"/>
+          </w:tcPr>
+          <w:p>
+            <w:r>
+              <w:t>High</w:t>
+            </w:r>
+          </w:p>
+        </w:tc>
+      </w:tr>
+      <w:tr>
+        <w:tc>
+          <w:tcPr>
+            <w:tcW w:w="2158" w:type="dxa"/>
+          </w:tcPr>
+          <w:p>
+            <w:r>
+              <w:t xml:space="preserve">Status </w:t>
+            </w:r>
+            <w:r>
+              <w:rPr>
+                <w:rFonts w:cs="Angsana New"/>
+                <w:szCs w:val="22"/>
+                <w:cs/>
+              </w:rPr>
+              <w:t xml:space="preserve">: </w:t>
+            </w:r>
+          </w:p>
+        </w:tc>
+        <w:tc>
+          <w:tcPr>
+            <w:tcW w:w="6724" w:type="dxa"/>
+          </w:tcPr>
+          <w:p>
+            <w:r>
+              <w:t>complete</w:t>
+            </w:r>
+          </w:p>
+        </w:tc>
+      </w:tr>
+      <w:tr>
+        <w:tc>
+          <w:tcPr>
+            <w:tcW w:w="2158" w:type="dxa"/>
+          </w:tcPr>
+          <w:p>
+            <w:r>
+              <w:t>Pre</w:t>
+            </w:r>
+            <w:r>
+              <w:rPr>
+                <w:rFonts w:cs="Angsana New"/>
+                <w:szCs w:val="22"/>
+                <w:cs/>
+              </w:rPr>
+              <w:t>-</w:t>
+            </w:r>
+            <w:r>
+              <w:t xml:space="preserve">conditions </w:t>
+            </w:r>
+            <w:r>
+              <w:rPr>
+                <w:rFonts w:cs="Angsana New"/>
+                <w:szCs w:val="22"/>
+                <w:cs/>
+              </w:rPr>
+              <w:t>:</w:t>
+            </w:r>
+          </w:p>
+        </w:tc>
+        <w:tc>
+          <w:tcPr>
+            <w:tcW w:w="6724" w:type="dxa"/>
+          </w:tcPr>
+          <w:p>
+            <w:pPr>
+              <w:rPr>
+                <w:cs/>
+              </w:rPr>
+            </w:pPr>
+            <w:r>
+              <w:rPr>
+                <w:rFonts w:hint="cs"/>
+                <w:cs/>
+              </w:rPr>
+              <w:t>ระบบแสดงเมนูขายสินค้า</w:t>
+            </w:r>
+          </w:p>
+        </w:tc>
+      </w:tr>
+      <w:tr>
+        <w:tc>
+          <w:tcPr>
+            <w:tcW w:w="2158" w:type="dxa"/>
+          </w:tcPr>
+          <w:p>
+            <w:r>
+              <w:t>Post</w:t>
+            </w:r>
+            <w:r>
+              <w:rPr>
+                <w:rFonts w:cs="Angsana New"/>
+                <w:szCs w:val="22"/>
+                <w:cs/>
+              </w:rPr>
+              <w:t>-</w:t>
+            </w:r>
+            <w:r>
+              <w:t xml:space="preserve">conditions </w:t>
+            </w:r>
+            <w:r>
+              <w:rPr>
+                <w:rFonts w:cs="Angsana New"/>
+                <w:szCs w:val="22"/>
+                <w:cs/>
+              </w:rPr>
+              <w:t xml:space="preserve">: </w:t>
+            </w:r>
+          </w:p>
+        </w:tc>
+        <w:tc>
+          <w:tcPr>
+            <w:tcW w:w="6724" w:type="dxa"/>
+          </w:tcPr>
+          <w:p>
+            <w:pPr>
+              <w:rPr>
+                <w:rFonts w:hint="cs"/>
+                <w:cs/>
+              </w:rPr>
+            </w:pPr>
+            <w:r>
+              <w:rPr>
+                <w:rFonts w:hint="cs"/>
+                <w:cs/>
+              </w:rPr>
+              <w:t>ระบบแสดงรายละเอียดข้อมูลสินค้า</w:t>
+            </w:r>
+            <w:r>
+              <w:rPr>
+                <w:rFonts w:hint="cs"/>
+                <w:cs/>
+              </w:rPr>
+              <w:t>ที่เปลี่ยนแปลง และบันทึกใหม่ในระบบ</w:t>
+            </w:r>
+          </w:p>
+        </w:tc>
+      </w:tr>
+      <w:tr>
+        <w:tc>
+          <w:tcPr>
+            <w:tcW w:w="2158" w:type="dxa"/>
+          </w:tcPr>
+          <w:p>
+            <w:r>
+              <w:t xml:space="preserve">Flow of events </w:t>
+            </w:r>
+            <w:r>
+              <w:rPr>
+                <w:rFonts w:cs="Angsana New"/>
+                <w:szCs w:val="22"/>
+                <w:cs/>
+              </w:rPr>
+              <w:t>:</w:t>
+            </w:r>
+          </w:p>
+        </w:tc>
+        <w:tc>
+          <w:tcPr>
+            <w:tcW w:w="6724" w:type="dxa"/>
+          </w:tcPr>
+          <w:p>
+            <w:pPr>
+              <w:rPr>
+                <w:rFonts w:hint="cs"/>
+              </w:rPr>
+            </w:pPr>
+            <w:r>
+              <w:rPr>
+                <w:rFonts w:hint="cs"/>
+                <w:cs/>
+              </w:rPr>
+              <w:t>1.ระบบแสดงเมนูขายสินค้า</w:t>
+            </w:r>
+          </w:p>
+          <w:p>
+            <w:pPr>
+              <w:rPr>
+                <w:rFonts w:hint="cs"/>
+              </w:rPr>
+            </w:pPr>
+            <w:r>
+              <w:rPr>
+                <w:rFonts w:hint="cs"/>
+                <w:cs/>
+              </w:rPr>
+              <w:t>2.พนักงานเลือกเมนูคืนสินค้า</w:t>
+            </w:r>
+          </w:p>
+          <w:p>
+            <w:r>
+              <w:rPr>
+                <w:rFonts w:hint="cs"/>
+                <w:cs/>
+              </w:rPr>
+              <w:t>3.ระบบแสดงเมนูคืนสินค้า</w:t>
+            </w:r>
+          </w:p>
+          <w:p>
+            <w:pPr>
+              <w:rPr>
+                <w:rFonts w:hint="cs"/>
+              </w:rPr>
+            </w:pPr>
+            <w:r>
+              <w:rPr>
+                <w:rFonts w:hint="cs"/>
+                <w:cs/>
+              </w:rPr>
+              <w:t>4.พนักงานกรอกเลขที่ใบเสร็จเพื่อค้นหาใบเสร็จ</w:t>
+            </w:r>
+            <w:r>
+              <w:t>[E1]</w:t>
+            </w:r>
+          </w:p>
+          <w:p>
+            <w:r>
+              <w:rPr>
+                <w:rFonts w:hint="cs"/>
+                <w:cs/>
+              </w:rPr>
+              <w:t>5.ระบบแสดงรายการสินค้าในใบเสร็จ</w:t>
+            </w:r>
+          </w:p>
+          <w:p>
+            <w:pPr>
+              <w:rPr>
+                <w:rFonts w:hint="cs"/>
+              </w:rPr>
+            </w:pPr>
+            <w:r>
+              <w:rPr>
+                <w:rFonts w:hint="cs"/>
+                <w:cs/>
+              </w:rPr>
+              <w:t>6.พนักงานกดที่ช่องแสดงจำนวนสินค้าเพื่อเปลี่ยนแปลงจำนวนสินค้า</w:t>
+            </w:r>
+          </w:p>
+          <w:p>
+            <w:pPr>
+              <w:rPr>
+                <w:rFonts w:hint="cs"/>
+              </w:rPr>
+            </w:pPr>
+            <w:r>
+              <w:rPr>
+                <w:rFonts w:hint="cs"/>
+                <w:cs/>
+              </w:rPr>
+              <w:t>7.ระบบแสดงเมนูกรอกจำนวนสินค้า</w:t>
+            </w:r>
+          </w:p>
+          <w:p>
+            <w:pPr>
+              <w:rPr>
+                <w:rFonts w:hint="cs"/>
+              </w:rPr>
+            </w:pPr>
+            <w:r>
+              <w:rPr>
+                <w:rFonts w:hint="cs"/>
+                <w:cs/>
+              </w:rPr>
+              <w:t>8.พนักงานกรอกจำนวนที่ต้องการลด</w:t>
+            </w:r>
+          </w:p>
+          <w:p>
+            <w:r>
+              <w:rPr>
+                <w:rFonts w:hint="cs"/>
+                <w:cs/>
+              </w:rPr>
+              <w:t xml:space="preserve">9.พนักงานกดปุ่ม </w:t>
+            </w:r>
+            <w:r>
+              <w:t xml:space="preserve">enter </w:t>
+            </w:r>
+            <w:r>
+              <w:t>[A1]</w:t>
+            </w:r>
+          </w:p>
+          <w:p>
+            <w:pPr>
+              <w:rPr>
+                <w:rFonts w:hint="cs"/>
+              </w:rPr>
+            </w:pPr>
+            <w:r>
+              <w:rPr>
+                <w:rFonts w:hint="cs"/>
+                <w:cs/>
+              </w:rPr>
+              <w:t>10. ระบบแสดงข้อความแจ้งเตือนยืนยัน</w:t>
+            </w:r>
+          </w:p>
+          <w:p>
+            <w:r>
+              <w:rPr>
+                <w:rFonts w:hint="cs"/>
+                <w:cs/>
+              </w:rPr>
+              <w:t>11.พนักงานกดปุ่ม ตกลง เพื่อยืนยันการคืนสินค้า</w:t>
+            </w:r>
+            <w:r>
+              <w:rPr>
+                <w:rFonts w:hint="cs"/>
+                <w:cs/>
+              </w:rPr>
+              <w:t xml:space="preserve"> </w:t>
+            </w:r>
+            <w:r>
+              <w:t>[A2]</w:t>
+            </w:r>
+          </w:p>
+          <w:p>
+            <w:pPr>
+              <w:rPr>
+                <w:rFonts w:hint="cs"/>
+                <w:cs/>
+              </w:rPr>
+            </w:pPr>
+            <w:r>
+              <w:rPr>
+                <w:rFonts w:hint="cs"/>
+                <w:cs/>
+              </w:rPr>
+              <w:t>12.ระบบบันทึกการเปลี่ยนแปลงและแสดงรายการสินค้าที่ได้รับการเปลี่ยนแปลงแล้ว</w:t>
+            </w:r>
+          </w:p>
+        </w:tc>
+      </w:tr>
+      <w:tr>
+        <w:tc>
+          <w:tcPr>
+            <w:tcW w:w="2158" w:type="dxa"/>
+          </w:tcPr>
+          <w:p>
+            <w:r>
+              <w:t>Alternative of events</w:t>
+            </w:r>
+            <w:r>
+              <w:rPr>
+                <w:rFonts w:cs="Angsana New"/>
+                <w:szCs w:val="22"/>
+                <w:cs/>
+              </w:rPr>
+              <w:t>:</w:t>
+            </w:r>
+          </w:p>
+        </w:tc>
+        <w:tc>
+          <w:tcPr>
+            <w:tcW w:w="6724" w:type="dxa"/>
+          </w:tcPr>
+          <w:p>
+            <w:r>
+              <w:t>[A1]</w:t>
+            </w:r>
+            <w:r>
+              <w:rPr>
+                <w:rFonts w:hint="cs"/>
+                <w:cs/>
+              </w:rPr>
+              <w:t xml:space="preserve"> พนักงานกด ปิดหน้าจอ กรอกจำนวนสินค้า</w:t>
+            </w:r>
+          </w:p>
+          <w:p>
+            <w:pPr>
+              <w:rPr>
+                <w:rFonts w:hint="cs"/>
+                <w:cs/>
+              </w:rPr>
+            </w:pPr>
+            <w:r>
+              <w:t>[A2]</w:t>
+            </w:r>
+            <w:r>
+              <w:rPr>
+                <w:rFonts w:hint="cs"/>
+                <w:cs/>
+              </w:rPr>
+              <w:t xml:space="preserve"> พนักงานกด ยกเลิกการคืนสินค้า</w:t>
+            </w:r>
+          </w:p>
+        </w:tc>
+      </w:tr>
+      <w:tr>
+        <w:tc>
+          <w:tcPr>
+            <w:tcW w:w="2158" w:type="dxa"/>
+          </w:tcPr>
+          <w:p>
+            <w:r>
+              <w:t>Exception flow of events</w:t>
+            </w:r>
+            <w:r>
+              <w:rPr>
+                <w:rFonts w:cs="Angsana New"/>
+                <w:szCs w:val="22"/>
+                <w:cs/>
+              </w:rPr>
+              <w:t>:</w:t>
+            </w:r>
+          </w:p>
+        </w:tc>
+        <w:tc>
+          <w:tcPr>
+            <w:tcW w:w="6724" w:type="dxa"/>
+          </w:tcPr>
+          <w:p>
+            <w:r>
+              <w:t>[E1]</w:t>
+            </w:r>
+            <w:r>
+              <w:rPr>
+                <w:rFonts w:hint="cs"/>
+                <w:cs/>
+              </w:rPr>
+              <w:t xml:space="preserve"> กรณีไม่พบใบเสร็จที่ต้องการ ระบบจะแจ้งเตือนว่า ไม่มีใบเสร็จนั้น</w:t>
+            </w:r>
+          </w:p>
+        </w:tc>
+      </w:tr>
+      <w:tr>
+        <w:tc>
+          <w:tcPr>
+            <w:tcW w:w="2158" w:type="dxa"/>
+          </w:tcPr>
+          <w:p>
+            <w:r>
+              <w:t xml:space="preserve">UI Xref : </w:t>
+            </w:r>
+          </w:p>
+        </w:tc>
+        <w:tc>
+          <w:tcPr>
+            <w:tcW w:w="6724" w:type="dxa"/>
+          </w:tcPr>
+          <w:p>
+            <w:pPr>
+              <w:rPr>
+                <w:cs/>
+              </w:rPr>
+            </w:pPr>
+          </w:p>
+        </w:tc>
+      </w:tr>
+      <w:tr>
+        <w:tc>
+          <w:tcPr>
+            <w:tcW w:w="2158" w:type="dxa"/>
+          </w:tcPr>
+          <w:p>
+            <w:r>
+              <w:t xml:space="preserve">Note : </w:t>
+            </w:r>
+          </w:p>
+        </w:tc>
+        <w:tc>
+          <w:tcPr>
+            <w:tcW w:w="6724" w:type="dxa"/>
+          </w:tcPr>
+          <w:p>
+            <w:r>
+              <w:t>N/A</w:t>
+            </w:r>
+          </w:p>
+        </w:tc>
+      </w:tr>
+    </w:tbl>
+    <w:p>
+      <w:pPr>
+        <w:rPr>
+          <w:rFonts w:hint="cs"/>
+        </w:rPr>
+      </w:pPr>
+    </w:p>
+    <w:p/>
+    <w:p/>
+    <w:p/>
+    <w:p/>
+    <w:p/>
+    <w:p/>
+    <w:tbl>
+      <w:tblPr>
+        <w:tblStyle w:val="TableGrid"/>
+        <w:tblW w:w="0" w:type="auto"/>
+        <w:tblInd w:w="360" w:type="dxa"/>
+        <w:tblLook w:val="04A0" w:firstRow="1" w:lastRow="0" w:firstColumn="1" w:lastColumn="0" w:noHBand="0" w:noVBand="1"/>
+      </w:tblPr>
+      <w:tblGrid>
+        <w:gridCol w:w="2158"/>
+        <w:gridCol w:w="6724"/>
+      </w:tblGrid>
+      <w:tr>
+        <w:tc>
+          <w:tcPr>
+            <w:tcW w:w="2158" w:type="dxa"/>
+          </w:tcPr>
+          <w:p>
+            <w:r>
+              <w:lastRenderedPageBreak/>
+              <w:t xml:space="preserve">Use case name </w:t>
+            </w:r>
+            <w:r>
+              <w:rPr>
+                <w:rFonts w:cs="Angsana New"/>
+                <w:szCs w:val="22"/>
+                <w:cs/>
+              </w:rPr>
+              <w:t xml:space="preserve">: </w:t>
+            </w:r>
+          </w:p>
+        </w:tc>
+        <w:tc>
+          <w:tcPr>
+            <w:tcW w:w="6724" w:type="dxa"/>
+          </w:tcPr>
+          <w:p>
+            <w:pPr>
+              <w:rPr>
+                <w:cs/>
+              </w:rPr>
+            </w:pPr>
+            <w:r>
+              <w:rPr>
+                <w:rFonts w:hint="cs"/>
+                <w:cs/>
+              </w:rPr>
+              <w:t>หมวดขายสินค้า</w:t>
+            </w:r>
+          </w:p>
+        </w:tc>
+      </w:tr>
+      <w:tr>
+        <w:tc>
+          <w:tcPr>
+            <w:tcW w:w="2158" w:type="dxa"/>
+          </w:tcPr>
+          <w:p>
+            <w:r>
+              <w:t xml:space="preserve">Requirement ID </w:t>
+            </w:r>
+            <w:r>
+              <w:rPr>
+                <w:rFonts w:cs="Angsana New"/>
+                <w:szCs w:val="22"/>
+                <w:cs/>
+              </w:rPr>
+              <w:t xml:space="preserve">: </w:t>
+            </w:r>
+          </w:p>
+        </w:tc>
+        <w:tc>
+          <w:tcPr>
+            <w:tcW w:w="6724" w:type="dxa"/>
+          </w:tcPr>
+          <w:p>
+            <w:r>
+              <w:t>Sell</w:t>
+            </w:r>
+            <w:r>
+              <w:rPr>
+                <w:rFonts w:cs="Angsana New"/>
+                <w:szCs w:val="22"/>
+                <w:cs/>
+              </w:rPr>
+              <w:t>-</w:t>
+            </w:r>
+            <w:r>
+              <w:t>req</w:t>
+            </w:r>
+            <w:r>
+              <w:rPr>
+                <w:rFonts w:cs="Angsana New"/>
+                <w:szCs w:val="22"/>
+                <w:cs/>
+              </w:rPr>
+              <w:t>-</w:t>
+            </w:r>
+            <w:r>
+              <w:t>04</w:t>
+            </w:r>
+          </w:p>
+        </w:tc>
+      </w:tr>
+      <w:tr>
+        <w:tc>
+          <w:tcPr>
+            <w:tcW w:w="2158" w:type="dxa"/>
+          </w:tcPr>
+          <w:p>
+            <w:r>
+              <w:t xml:space="preserve">Xref </w:t>
+            </w:r>
+            <w:r>
+              <w:rPr>
+                <w:rFonts w:cs="Angsana New"/>
+                <w:szCs w:val="22"/>
+                <w:cs/>
+              </w:rPr>
+              <w:t xml:space="preserve">: </w:t>
+            </w:r>
+          </w:p>
+        </w:tc>
+        <w:tc>
+          <w:tcPr>
+            <w:tcW w:w="6724" w:type="dxa"/>
+          </w:tcPr>
+          <w:p/>
+        </w:tc>
+      </w:tr>
+      <w:tr>
+        <w:tc>
+          <w:tcPr>
+            <w:tcW w:w="2158" w:type="dxa"/>
+          </w:tcPr>
+          <w:p>
+            <w:r>
+              <w:t xml:space="preserve">Actor </w:t>
+            </w:r>
+            <w:r>
+              <w:rPr>
+                <w:rFonts w:cs="Angsana New"/>
+                <w:szCs w:val="22"/>
+                <w:cs/>
+              </w:rPr>
+              <w:t>:</w:t>
+            </w:r>
+          </w:p>
+        </w:tc>
+        <w:tc>
+          <w:tcPr>
+            <w:tcW w:w="6724" w:type="dxa"/>
+          </w:tcPr>
+          <w:p>
+            <w:pPr>
+              <w:rPr>
+                <w:cs/>
+              </w:rPr>
+            </w:pPr>
+            <w:r>
+              <w:rPr>
+                <w:rFonts w:hint="cs"/>
+                <w:cs/>
+              </w:rPr>
+              <w:t>พนักงาน</w:t>
+            </w:r>
+          </w:p>
+        </w:tc>
+      </w:tr>
+      <w:tr>
+        <w:tc>
+          <w:tcPr>
+            <w:tcW w:w="2158" w:type="dxa"/>
+          </w:tcPr>
+          <w:p>
+            <w:r>
+              <w:t xml:space="preserve">Priority </w:t>
+            </w:r>
+            <w:r>
+              <w:rPr>
+                <w:rFonts w:cs="Angsana New"/>
+                <w:szCs w:val="22"/>
+                <w:cs/>
+              </w:rPr>
+              <w:t xml:space="preserve">: </w:t>
+            </w:r>
+          </w:p>
+        </w:tc>
+        <w:tc>
+          <w:tcPr>
+            <w:tcW w:w="6724" w:type="dxa"/>
+          </w:tcPr>
+          <w:p>
+            <w:r>
+              <w:t>High</w:t>
+            </w:r>
+          </w:p>
+        </w:tc>
+      </w:tr>
+      <w:tr>
+        <w:tc>
+          <w:tcPr>
+            <w:tcW w:w="2158" w:type="dxa"/>
+          </w:tcPr>
+          <w:p>
+            <w:r>
+              <w:t xml:space="preserve">Status </w:t>
+            </w:r>
+            <w:r>
+              <w:rPr>
+                <w:rFonts w:cs="Angsana New"/>
+                <w:szCs w:val="22"/>
+                <w:cs/>
+              </w:rPr>
+              <w:t xml:space="preserve">: </w:t>
+            </w:r>
+          </w:p>
+        </w:tc>
+        <w:tc>
+          <w:tcPr>
+            <w:tcW w:w="6724" w:type="dxa"/>
+          </w:tcPr>
+          <w:p>
+            <w:r>
+              <w:t>complete</w:t>
+            </w:r>
+          </w:p>
+        </w:tc>
+      </w:tr>
+      <w:tr>
+        <w:tc>
+          <w:tcPr>
+            <w:tcW w:w="2158" w:type="dxa"/>
+          </w:tcPr>
+          <w:p>
+            <w:r>
+              <w:t>Pre</w:t>
+            </w:r>
+            <w:r>
+              <w:rPr>
+                <w:rFonts w:cs="Angsana New"/>
+                <w:szCs w:val="22"/>
+                <w:cs/>
+              </w:rPr>
+              <w:t>-</w:t>
+            </w:r>
+            <w:r>
+              <w:t xml:space="preserve">conditions </w:t>
+            </w:r>
+            <w:r>
+              <w:rPr>
+                <w:rFonts w:cs="Angsana New"/>
+                <w:szCs w:val="22"/>
+                <w:cs/>
+              </w:rPr>
+              <w:t>:</w:t>
+            </w:r>
+          </w:p>
+        </w:tc>
+        <w:tc>
+          <w:tcPr>
+            <w:tcW w:w="6724" w:type="dxa"/>
+          </w:tcPr>
+          <w:p>
+            <w:pPr>
+              <w:rPr>
+                <w:cs/>
+              </w:rPr>
+            </w:pPr>
+            <w:r>
+              <w:rPr>
+                <w:rFonts w:hint="cs"/>
+                <w:cs/>
+              </w:rPr>
+              <w:t>ระบบแสดงเมนูขายสินค้า</w:t>
+            </w:r>
+          </w:p>
+        </w:tc>
+      </w:tr>
+      <w:tr>
+        <w:tc>
+          <w:tcPr>
+            <w:tcW w:w="2158" w:type="dxa"/>
+          </w:tcPr>
+          <w:p>
+            <w:r>
+              <w:t>Post</w:t>
+            </w:r>
+            <w:r>
+              <w:rPr>
+                <w:rFonts w:cs="Angsana New"/>
+                <w:szCs w:val="22"/>
+                <w:cs/>
+              </w:rPr>
+              <w:t>-</w:t>
+            </w:r>
+            <w:r>
+              <w:t xml:space="preserve">conditions </w:t>
+            </w:r>
+            <w:r>
+              <w:rPr>
+                <w:rFonts w:cs="Angsana New"/>
+                <w:szCs w:val="22"/>
+                <w:cs/>
+              </w:rPr>
+              <w:t xml:space="preserve">: </w:t>
+            </w:r>
+          </w:p>
+        </w:tc>
+        <w:tc>
+          <w:tcPr>
+            <w:tcW w:w="6724" w:type="dxa"/>
+          </w:tcPr>
+          <w:p>
+            <w:pPr>
+              <w:rPr>
+                <w:rFonts w:hint="cs"/>
+                <w:cs/>
+              </w:rPr>
+            </w:pPr>
+            <w:r>
+              <w:rPr>
+                <w:rFonts w:hint="cs"/>
+                <w:cs/>
+              </w:rPr>
+              <w:t>สินค้าที่อยู่ในรายการถูกลบออก</w:t>
+            </w:r>
+          </w:p>
+        </w:tc>
+      </w:tr>
+      <w:tr>
+        <w:tc>
+          <w:tcPr>
+            <w:tcW w:w="2158" w:type="dxa"/>
+          </w:tcPr>
+          <w:p>
+            <w:r>
+              <w:t xml:space="preserve">Flow of events </w:t>
+            </w:r>
+            <w:r>
+              <w:rPr>
+                <w:rFonts w:cs="Angsana New"/>
+                <w:szCs w:val="22"/>
+                <w:cs/>
+              </w:rPr>
+              <w:t>:</w:t>
+            </w:r>
+          </w:p>
+        </w:tc>
+        <w:tc>
+          <w:tcPr>
+            <w:tcW w:w="6724" w:type="dxa"/>
+          </w:tcPr>
+          <w:p>
+            <w:pPr>
+              <w:rPr>
+                <w:rFonts w:hint="cs"/>
+              </w:rPr>
+            </w:pPr>
+            <w:r>
+              <w:rPr>
+                <w:rFonts w:hint="cs"/>
+                <w:cs/>
+              </w:rPr>
+              <w:t>1.ระบบแสดงรายการสินค้า</w:t>
+            </w:r>
+          </w:p>
+          <w:p>
+            <w:pPr>
+              <w:rPr>
+                <w:rFonts w:hint="cs"/>
+              </w:rPr>
+            </w:pPr>
+            <w:r>
+              <w:rPr>
+                <w:rFonts w:hint="cs"/>
+                <w:cs/>
+              </w:rPr>
+              <w:t>2.พนักงานเลือกสินค้าที่ต้องการลบ</w:t>
+            </w:r>
+          </w:p>
+          <w:p>
+            <w:r>
+              <w:rPr>
+                <w:rFonts w:hint="cs"/>
+                <w:cs/>
+              </w:rPr>
+              <w:t>3.พนักงานกดปุ่ม ลบสินค้า</w:t>
+            </w:r>
+          </w:p>
+          <w:p>
+            <w:pPr>
+              <w:rPr>
+                <w:rFonts w:hint="cs"/>
+              </w:rPr>
+            </w:pPr>
+            <w:r>
+              <w:rPr>
+                <w:rFonts w:hint="cs"/>
+                <w:cs/>
+              </w:rPr>
+              <w:t>4.ระบบแสดงข้อความแจ้งเตือน ยืนยันการลบสินค้า</w:t>
+            </w:r>
+          </w:p>
+          <w:p>
+            <w:pPr>
+              <w:rPr>
+                <w:rFonts w:hint="cs"/>
+              </w:rPr>
+            </w:pPr>
+            <w:r>
+              <w:rPr>
+                <w:rFonts w:hint="cs"/>
+                <w:cs/>
+              </w:rPr>
+              <w:t>5. สินค้าที่เลือกถูกลบออกจากรายการ</w:t>
+            </w:r>
+          </w:p>
+        </w:tc>
+      </w:tr>
+      <w:tr>
+        <w:tc>
+          <w:tcPr>
+            <w:tcW w:w="2158" w:type="dxa"/>
+          </w:tcPr>
+          <w:p>
+            <w:r>
+              <w:t>Alternative of events</w:t>
+            </w:r>
+            <w:r>
+              <w:rPr>
+                <w:rFonts w:cs="Angsana New"/>
+                <w:szCs w:val="22"/>
+                <w:cs/>
+              </w:rPr>
+              <w:t>:</w:t>
+            </w:r>
+          </w:p>
+        </w:tc>
+        <w:tc>
+          <w:tcPr>
+            <w:tcW w:w="6724" w:type="dxa"/>
+          </w:tcPr>
+          <w:p>
+            <w:pPr>
+              <w:rPr>
+                <w:cs/>
+              </w:rPr>
+            </w:pPr>
+            <w:r>
+              <w:t>N/A</w:t>
+            </w:r>
+          </w:p>
+        </w:tc>
+      </w:tr>
+      <w:tr>
+        <w:tc>
+          <w:tcPr>
+            <w:tcW w:w="2158" w:type="dxa"/>
+          </w:tcPr>
+          <w:p>
+            <w:r>
+              <w:t>Exception flow of events</w:t>
+            </w:r>
+            <w:r>
+              <w:rPr>
+                <w:rFonts w:cs="Angsana New"/>
+                <w:szCs w:val="22"/>
+                <w:cs/>
+              </w:rPr>
+              <w:t>:</w:t>
+            </w:r>
+          </w:p>
+        </w:tc>
+        <w:tc>
+          <w:tcPr>
+            <w:tcW w:w="6724" w:type="dxa"/>
+          </w:tcPr>
+          <w:p>
+            <w:pPr>
+              <w:rPr>
+                <w:cs/>
+              </w:rPr>
+            </w:pPr>
+            <w:r>
+              <w:t>N/A</w:t>
+            </w:r>
+          </w:p>
+        </w:tc>
+      </w:tr>
+      <w:tr>
+        <w:tc>
+          <w:tcPr>
+            <w:tcW w:w="2158" w:type="dxa"/>
+          </w:tcPr>
+          <w:p>
+            <w:r>
+              <w:t xml:space="preserve">UI Xref : </w:t>
+            </w:r>
+          </w:p>
+        </w:tc>
+        <w:tc>
+          <w:tcPr>
+            <w:tcW w:w="6724" w:type="dxa"/>
+          </w:tcPr>
+          <w:p>
+            <w:pPr>
+              <w:rPr>
+                <w:cs/>
+              </w:rPr>
+            </w:pPr>
+          </w:p>
+        </w:tc>
+      </w:tr>
+      <w:tr>
+        <w:tc>
+          <w:tcPr>
+            <w:tcW w:w="2158" w:type="dxa"/>
+          </w:tcPr>
+          <w:p>
+            <w:r>
+              <w:t xml:space="preserve">Note : </w:t>
+            </w:r>
+          </w:p>
+        </w:tc>
+        <w:tc>
+          <w:tcPr>
+            <w:tcW w:w="6724" w:type="dxa"/>
+          </w:tcPr>
+          <w:p>
+            <w:r>
+              <w:t>N/A</w:t>
+            </w:r>
+          </w:p>
+        </w:tc>
+      </w:tr>
+    </w:tbl>
+    <w:p/>
+    <w:p/>
+    <w:p/>
+    <w:p/>
+    <w:p/>
+    <w:p/>
+    <w:p/>
+    <w:p/>
+    <w:p/>
+    <w:p/>
+    <w:p/>
+    <w:p/>
+    <w:p/>
+    <w:p/>
+    <w:p/>
+    <w:p>
+      <w:r>
+        <w:lastRenderedPageBreak/>
+        <w:t>User Interface</w:t>
+      </w:r>
+    </w:p>
+    <w:p>
+      <w:r>
         <w:rPr>
           <w:rFonts w:hint="cs"/>
           <w:cs/>
         </w:rPr>
-      </w:pPr>
-    </w:p>
-    <w:p>
-      <w:pPr>
-        <w:ind w:left="360"/>
-      </w:pPr>
-    </w:p>
-    <w:p>
-      <w:pPr>
-        <w:ind w:left="360"/>
-      </w:pPr>
-    </w:p>
-    <w:p>
-      <w:pPr>
-        <w:ind w:left="360"/>
-      </w:pPr>
-    </w:p>
-    <w:p>
-      <w:pPr>
-        <w:ind w:left="360"/>
-      </w:pPr>
-    </w:p>
-    <w:p>
-      <w:pPr>
-        <w:ind w:left="360"/>
-        <w:rPr>
-          <w:rFonts w:hint="cs"/>
-        </w:rPr>
-      </w:pPr>
-    </w:p>
-    <w:p>
-      <w:pPr>
-        <w:rPr>
-          <w:rFonts w:hint="cs"/>
-          <w:cs/>
-        </w:rPr>
-      </w:pPr>
+        <w:t>หมวดการขายสินค้า</w:t>
+      </w:r>
+    </w:p>
+    <w:p>
+      <w:r>
+        <w:t>Requirement ID : sell-req-01</w:t>
+      </w:r>
+    </w:p>
+    <w:p>
+      <w:r>
+        <w:rPr>
+          <w:noProof/>
+        </w:rPr>
+        <w:drawing>
+          <wp:inline distT="0" distB="0" distL="0" distR="0" wp14:anchorId="1E538D28" wp14:editId="0611E600">
+            <wp:extent cx="5731510" cy="3236595"/>
+            <wp:effectExtent l="0" t="0" r="2540" b="1905"/>
+            <wp:docPr id="1" name="Picture 1"/>
+            <wp:cNvGraphicFramePr>
+              <a:graphicFrameLocks xmlns:a="http://schemas.openxmlformats.org/drawingml/2006/main" noChangeAspect="1"/>
+            </wp:cNvGraphicFramePr>
+            <a:graphic xmlns:a="http://schemas.openxmlformats.org/drawingml/2006/main">
+              <a:graphicData uri="http://schemas.openxmlformats.org/drawingml/2006/picture">
+                <pic:pic xmlns:pic="http://schemas.openxmlformats.org/drawingml/2006/picture">
+                  <pic:nvPicPr>
+                    <pic:cNvPr id="1" name=""/>
+                    <pic:cNvPicPr/>
+                  </pic:nvPicPr>
+                  <pic:blipFill>
+                    <a:blip r:embed="rId10"/>
+                    <a:stretch>
+                      <a:fillRect/>
+                    </a:stretch>
+                  </pic:blipFill>
+                  <pic:spPr>
+                    <a:xfrm>
+                      <a:off x="0" y="0"/>
+                      <a:ext cx="5731510" cy="3236595"/>
+                    </a:xfrm>
+                    <a:prstGeom prst="rect">
+                      <a:avLst/>
+                    </a:prstGeom>
+                  </pic:spPr>
+                </pic:pic>
+              </a:graphicData>
+            </a:graphic>
+          </wp:inline>
+        </w:drawing>
+      </w:r>
+    </w:p>
+    <w:p>
+      <w:r>
+        <w:rPr>
+          <w:noProof/>
+        </w:rPr>
+        <w:drawing>
+          <wp:inline distT="0" distB="0" distL="0" distR="0" wp14:anchorId="4B136121" wp14:editId="0CFEC971">
+            <wp:extent cx="5731510" cy="3236595"/>
+            <wp:effectExtent l="0" t="0" r="2540" b="1905"/>
+            <wp:docPr id="8" name="Picture 8"/>
+            <wp:cNvGraphicFramePr>
+              <a:graphicFrameLocks xmlns:a="http://schemas.openxmlformats.org/drawingml/2006/main" noChangeAspect="1"/>
+            </wp:cNvGraphicFramePr>
+            <a:graphic xmlns:a="http://schemas.openxmlformats.org/drawingml/2006/main">
+              <a:graphicData uri="http://schemas.openxmlformats.org/drawingml/2006/picture">
+                <pic:pic xmlns:pic="http://schemas.openxmlformats.org/drawingml/2006/picture">
+                  <pic:nvPicPr>
+                    <pic:cNvPr id="1" name=""/>
+                    <pic:cNvPicPr/>
+                  </pic:nvPicPr>
+                  <pic:blipFill>
+                    <a:blip r:embed="rId11"/>
+                    <a:stretch>
+                      <a:fillRect/>
+                    </a:stretch>
+                  </pic:blipFill>
+                  <pic:spPr>
+                    <a:xfrm>
+                      <a:off x="0" y="0"/>
+                      <a:ext cx="5731510" cy="3236595"/>
+                    </a:xfrm>
+                    <a:prstGeom prst="rect">
+                      <a:avLst/>
+                    </a:prstGeom>
+                  </pic:spPr>
+                </pic:pic>
+              </a:graphicData>
+            </a:graphic>
+          </wp:inline>
+        </w:drawing>
+      </w:r>
+    </w:p>
+    <w:p/>
+    <w:p/>
+    <w:p/>
+    <w:p>
+      <w:r>
+        <w:lastRenderedPageBreak/>
+        <w:t>Requirement ID : sell-req-02</w:t>
+      </w:r>
+    </w:p>
+    <w:p>
+      <w:r>
+        <w:rPr>
+          <w:noProof/>
+        </w:rPr>
+        <w:drawing>
+          <wp:inline distT="0" distB="0" distL="0" distR="0" wp14:anchorId="34E9BAEA" wp14:editId="77DB12CA">
+            <wp:extent cx="5731510" cy="3236595"/>
+            <wp:effectExtent l="0" t="0" r="2540" b="1905"/>
+            <wp:docPr id="9" name="Picture 9"/>
+            <wp:cNvGraphicFramePr>
+              <a:graphicFrameLocks xmlns:a="http://schemas.openxmlformats.org/drawingml/2006/main" noChangeAspect="1"/>
+            </wp:cNvGraphicFramePr>
+            <a:graphic xmlns:a="http://schemas.openxmlformats.org/drawingml/2006/main">
+              <a:graphicData uri="http://schemas.openxmlformats.org/drawingml/2006/picture">
+                <pic:pic xmlns:pic="http://schemas.openxmlformats.org/drawingml/2006/picture">
+                  <pic:nvPicPr>
+                    <pic:cNvPr id="1" name=""/>
+                    <pic:cNvPicPr/>
+                  </pic:nvPicPr>
+                  <pic:blipFill>
+                    <a:blip r:embed="rId12"/>
+                    <a:stretch>
+                      <a:fillRect/>
+                    </a:stretch>
+                  </pic:blipFill>
+                  <pic:spPr>
+                    <a:xfrm>
+                      <a:off x="0" y="0"/>
+                      <a:ext cx="5731510" cy="3236595"/>
+                    </a:xfrm>
+                    <a:prstGeom prst="rect">
+                      <a:avLst/>
+                    </a:prstGeom>
+                  </pic:spPr>
+                </pic:pic>
+              </a:graphicData>
+            </a:graphic>
+          </wp:inline>
+        </w:drawing>
+      </w:r>
+    </w:p>
+    <w:p>
+      <w:r>
+        <w:rPr>
+          <w:noProof/>
+        </w:rPr>
+        <w:drawing>
+          <wp:inline distT="0" distB="0" distL="0" distR="0" wp14:anchorId="030C341E" wp14:editId="5A6D421A">
+            <wp:extent cx="5731510" cy="3236595"/>
+            <wp:effectExtent l="0" t="0" r="2540" b="1905"/>
+            <wp:docPr id="10" name="Picture 10"/>
+            <wp:cNvGraphicFramePr>
+              <a:graphicFrameLocks xmlns:a="http://schemas.openxmlformats.org/drawingml/2006/main" noChangeAspect="1"/>
+            </wp:cNvGraphicFramePr>
+            <a:graphic xmlns:a="http://schemas.openxmlformats.org/drawingml/2006/main">
+              <a:graphicData uri="http://schemas.openxmlformats.org/drawingml/2006/picture">
+                <pic:pic xmlns:pic="http://schemas.openxmlformats.org/drawingml/2006/picture">
+                  <pic:nvPicPr>
+                    <pic:cNvPr id="1" name=""/>
+                    <pic:cNvPicPr/>
+                  </pic:nvPicPr>
+                  <pic:blipFill>
+                    <a:blip r:embed="rId13"/>
+                    <a:stretch>
+                      <a:fillRect/>
+                    </a:stretch>
+                  </pic:blipFill>
+                  <pic:spPr>
+                    <a:xfrm>
+                      <a:off x="0" y="0"/>
+                      <a:ext cx="5731510" cy="3236595"/>
+                    </a:xfrm>
+                    <a:prstGeom prst="rect">
+                      <a:avLst/>
+                    </a:prstGeom>
+                  </pic:spPr>
+                </pic:pic>
+              </a:graphicData>
+            </a:graphic>
+          </wp:inline>
+        </w:drawing>
+      </w:r>
+    </w:p>
+    <w:p/>
+    <w:p/>
+    <w:p/>
+    <w:p/>
+    <w:p/>
+    <w:p>
+      <w:r>
+        <w:lastRenderedPageBreak/>
+        <w:t>Requirement ID : sell-req-03</w:t>
+      </w:r>
+    </w:p>
+    <w:p>
+      <w:r>
+        <w:rPr>
+          <w:noProof/>
+        </w:rPr>
+        <w:drawing>
+          <wp:inline distT="0" distB="0" distL="0" distR="0" wp14:anchorId="128BE856" wp14:editId="1E4D249B">
+            <wp:extent cx="5731510" cy="3236595"/>
+            <wp:effectExtent l="0" t="0" r="2540" b="1905"/>
+            <wp:docPr id="12" name="Picture 12"/>
+            <wp:cNvGraphicFramePr>
+              <a:graphicFrameLocks xmlns:a="http://schemas.openxmlformats.org/drawingml/2006/main" noChangeAspect="1"/>
+            </wp:cNvGraphicFramePr>
+            <a:graphic xmlns:a="http://schemas.openxmlformats.org/drawingml/2006/main">
+              <a:graphicData uri="http://schemas.openxmlformats.org/drawingml/2006/picture">
+                <pic:pic xmlns:pic="http://schemas.openxmlformats.org/drawingml/2006/picture">
+                  <pic:nvPicPr>
+                    <pic:cNvPr id="1" name=""/>
+                    <pic:cNvPicPr/>
+                  </pic:nvPicPr>
+                  <pic:blipFill>
+                    <a:blip r:embed="rId14"/>
+                    <a:stretch>
+                      <a:fillRect/>
+                    </a:stretch>
+                  </pic:blipFill>
+                  <pic:spPr>
+                    <a:xfrm>
+                      <a:off x="0" y="0"/>
+                      <a:ext cx="5731510" cy="3236595"/>
+                    </a:xfrm>
+                    <a:prstGeom prst="rect">
+                      <a:avLst/>
+                    </a:prstGeom>
+                  </pic:spPr>
+                </pic:pic>
+              </a:graphicData>
+            </a:graphic>
+          </wp:inline>
+        </w:drawing>
+      </w:r>
+    </w:p>
+    <w:p>
+      <w:r>
+        <w:rPr>
+          <w:noProof/>
+        </w:rPr>
+        <w:drawing>
+          <wp:inline distT="0" distB="0" distL="0" distR="0" wp14:anchorId="72F090A7" wp14:editId="5B80B9F2">
+            <wp:extent cx="5731510" cy="3236595"/>
+            <wp:effectExtent l="0" t="0" r="2540" b="1905"/>
+            <wp:docPr id="13" name="Picture 13"/>
+            <wp:cNvGraphicFramePr>
+              <a:graphicFrameLocks xmlns:a="http://schemas.openxmlformats.org/drawingml/2006/main" noChangeAspect="1"/>
+            </wp:cNvGraphicFramePr>
+            <a:graphic xmlns:a="http://schemas.openxmlformats.org/drawingml/2006/main">
+              <a:graphicData uri="http://schemas.openxmlformats.org/drawingml/2006/picture">
+                <pic:pic xmlns:pic="http://schemas.openxmlformats.org/drawingml/2006/picture">
+                  <pic:nvPicPr>
+                    <pic:cNvPr id="1" name=""/>
+                    <pic:cNvPicPr/>
+                  </pic:nvPicPr>
+                  <pic:blipFill>
+                    <a:blip r:embed="rId15"/>
+                    <a:stretch>
+                      <a:fillRect/>
+                    </a:stretch>
+                  </pic:blipFill>
+                  <pic:spPr>
+                    <a:xfrm>
+                      <a:off x="0" y="0"/>
+                      <a:ext cx="5731510" cy="3236595"/>
+                    </a:xfrm>
+                    <a:prstGeom prst="rect">
+                      <a:avLst/>
+                    </a:prstGeom>
+                  </pic:spPr>
+                </pic:pic>
+              </a:graphicData>
+            </a:graphic>
+          </wp:inline>
+        </w:drawing>
+      </w:r>
+    </w:p>
+    <w:p/>
+    <w:p/>
+    <w:p/>
+    <w:p/>
+    <w:p/>
+    <w:p>
+      <w:r>
+        <w:lastRenderedPageBreak/>
+        <w:t>Requirement ID : sell-req-04</w:t>
+      </w:r>
+    </w:p>
+    <w:p>
+      <w:r>
+        <w:rPr>
+          <w:noProof/>
+        </w:rPr>
+        <w:drawing>
+          <wp:inline distT="0" distB="0" distL="0" distR="0" wp14:anchorId="19F2CB08" wp14:editId="588C4C3A">
+            <wp:extent cx="5731510" cy="3236595"/>
+            <wp:effectExtent l="0" t="0" r="2540" b="1905"/>
+            <wp:docPr id="14" name="Picture 14"/>
+            <wp:cNvGraphicFramePr>
+              <a:graphicFrameLocks xmlns:a="http://schemas.openxmlformats.org/drawingml/2006/main" noChangeAspect="1"/>
+            </wp:cNvGraphicFramePr>
+            <a:graphic xmlns:a="http://schemas.openxmlformats.org/drawingml/2006/main">
+              <a:graphicData uri="http://schemas.openxmlformats.org/drawingml/2006/picture">
+                <pic:pic xmlns:pic="http://schemas.openxmlformats.org/drawingml/2006/picture">
+                  <pic:nvPicPr>
+                    <pic:cNvPr id="1" name=""/>
+                    <pic:cNvPicPr/>
+                  </pic:nvPicPr>
+                  <pic:blipFill>
+                    <a:blip r:embed="rId16"/>
+                    <a:stretch>
+                      <a:fillRect/>
+                    </a:stretch>
+                  </pic:blipFill>
+                  <pic:spPr>
+                    <a:xfrm>
+                      <a:off x="0" y="0"/>
+                      <a:ext cx="5731510" cy="3236595"/>
+                    </a:xfrm>
+                    <a:prstGeom prst="rect">
+                      <a:avLst/>
+                    </a:prstGeom>
+                  </pic:spPr>
+                </pic:pic>
+              </a:graphicData>
+            </a:graphic>
+          </wp:inline>
+        </w:drawing>
+      </w:r>
+      <w:bookmarkStart w:id="0" w:name="_GoBack"/>
+      <w:bookmarkEnd w:id="0"/>
     </w:p>
     <w:sectPr>
       <w:pgSz w:w="11906" w:h="16838"/>
@@ -1001,9 +4263,801 @@
 </w:document>
 </file>
 
+<file path=word/endnotes.xml><?xml version="1.0" encoding="utf-8"?>
+<w:endnotes xmlns:wpc="http://schemas.microsoft.com/office/word/2010/wordprocessingCanvas" xmlns:cx="http://schemas.microsoft.com/office/drawing/2014/chartex" xmlns:cx1="http://schemas.microsoft.com/office/drawing/2015/9/8/chartex" xmlns:cx2="http://schemas.microsoft.com/office/drawing/2015/10/21/chartex" xmlns:cx3="http://schemas.microsoft.com/office/drawing/2016/5/9/chartex" xmlns:cx4="http://schemas.microsoft.com/office/drawing/2016/5/10/chartex" xmlns:cx5="http://schemas.microsoft.com/office/drawing/2016/5/11/chartex" xmlns:mc="http://schemas.openxmlformats.org/markup-compatibility/2006" xmlns:o="urn:schemas-microsoft-com:office:office" xmlns:r="http://schemas.openxmlformats.org/officeDocument/2006/relationships" xmlns:m="http://schemas.openxmlformats.org/officeDocument/2006/math" xmlns:v="urn:schemas-microsoft-com:vml" xmlns:wp14="http://schemas.microsoft.com/office/word/2010/wordprocessingDrawing" xmlns:wp="http://schemas.openxmlformats.org/drawingml/2006/wordprocessingDrawing" xmlns:w10="urn:schemas-microsoft-com:office:word" xmlns:w="http://schemas.openxmlformats.org/wordprocessingml/2006/main" xmlns:w14="http://schemas.microsoft.com/office/word/2010/wordml" xmlns:w15="http://schemas.microsoft.com/office/word/2012/wordml" xmlns:w16se="http://schemas.microsoft.com/office/word/2015/wordml/symex" xmlns:wpg="http://schemas.microsoft.com/office/word/2010/wordprocessingGroup" xmlns:wpi="http://schemas.microsoft.com/office/word/2010/wordprocessingInk" xmlns:wne="http://schemas.microsoft.com/office/word/2006/wordml" xmlns:wps="http://schemas.microsoft.com/office/word/2010/wordprocessingShape" mc:Ignorable="w14 w15 w16se wp14">
+  <w:endnote w:type="separator" w:id="-1">
+    <w:p>
+      <w:pPr>
+        <w:spacing w:after="0" w:line="240" w:lineRule="auto"/>
+      </w:pPr>
+      <w:r>
+        <w:separator/>
+      </w:r>
+    </w:p>
+  </w:endnote>
+  <w:endnote w:type="continuationSeparator" w:id="0">
+    <w:p>
+      <w:pPr>
+        <w:spacing w:after="0" w:line="240" w:lineRule="auto"/>
+      </w:pPr>
+      <w:r>
+        <w:continuationSeparator/>
+      </w:r>
+    </w:p>
+  </w:endnote>
+</w:endnotes>
+</file>
+
+<file path=word/footnotes.xml><?xml version="1.0" encoding="utf-8"?>
+<w:footnotes xmlns:wpc="http://schemas.microsoft.com/office/word/2010/wordprocessingCanvas" xmlns:cx="http://schemas.microsoft.com/office/drawing/2014/chartex" xmlns:cx1="http://schemas.microsoft.com/office/drawing/2015/9/8/chartex" xmlns:cx2="http://schemas.microsoft.com/office/drawing/2015/10/21/chartex" xmlns:cx3="http://schemas.microsoft.com/office/drawing/2016/5/9/chartex" xmlns:cx4="http://schemas.microsoft.com/office/drawing/2016/5/10/chartex" xmlns:cx5="http://schemas.microsoft.com/office/drawing/2016/5/11/chartex" xmlns:mc="http://schemas.openxmlformats.org/markup-compatibility/2006" xmlns:o="urn:schemas-microsoft-com:office:office" xmlns:r="http://schemas.openxmlformats.org/officeDocument/2006/relationships" xmlns:m="http://schemas.openxmlformats.org/officeDocument/2006/math" xmlns:v="urn:schemas-microsoft-com:vml" xmlns:wp14="http://schemas.microsoft.com/office/word/2010/wordprocessingDrawing" xmlns:wp="http://schemas.openxmlformats.org/drawingml/2006/wordprocessingDrawing" xmlns:w10="urn:schemas-microsoft-com:office:word" xmlns:w="http://schemas.openxmlformats.org/wordprocessingml/2006/main" xmlns:w14="http://schemas.microsoft.com/office/word/2010/wordml" xmlns:w15="http://schemas.microsoft.com/office/word/2012/wordml" xmlns:w16se="http://schemas.microsoft.com/office/word/2015/wordml/symex" xmlns:wpg="http://schemas.microsoft.com/office/word/2010/wordprocessingGroup" xmlns:wpi="http://schemas.microsoft.com/office/word/2010/wordprocessingInk" xmlns:wne="http://schemas.microsoft.com/office/word/2006/wordml" xmlns:wps="http://schemas.microsoft.com/office/word/2010/wordprocessingShape" mc:Ignorable="w14 w15 w16se wp14">
+  <w:footnote w:type="separator" w:id="-1">
+    <w:p>
+      <w:pPr>
+        <w:spacing w:after="0" w:line="240" w:lineRule="auto"/>
+      </w:pPr>
+      <w:r>
+        <w:separator/>
+      </w:r>
+    </w:p>
+  </w:footnote>
+  <w:footnote w:type="continuationSeparator" w:id="0">
+    <w:p>
+      <w:pPr>
+        <w:spacing w:after="0" w:line="240" w:lineRule="auto"/>
+      </w:pPr>
+      <w:r>
+        <w:continuationSeparator/>
+      </w:r>
+    </w:p>
+  </w:footnote>
+</w:footnotes>
+</file>
+
 <file path=word/numbering.xml><?xml version="1.0" encoding="utf-8"?>
 <w:numbering xmlns:wpc="http://schemas.microsoft.com/office/word/2010/wordprocessingCanvas" xmlns:cx="http://schemas.microsoft.com/office/drawing/2014/chartex" xmlns:cx1="http://schemas.microsoft.com/office/drawing/2015/9/8/chartex" xmlns:cx2="http://schemas.microsoft.com/office/drawing/2015/10/21/chartex" xmlns:cx3="http://schemas.microsoft.com/office/drawing/2016/5/9/chartex" xmlns:cx4="http://schemas.microsoft.com/office/drawing/2016/5/10/chartex" xmlns:cx5="http://schemas.microsoft.com/office/drawing/2016/5/11/chartex" xmlns:mc="http://schemas.openxmlformats.org/markup-compatibility/2006" xmlns:o="urn:schemas-microsoft-com:office:office" xmlns:r="http://schemas.openxmlformats.org/officeDocument/2006/relationships" xmlns:m="http://schemas.openxmlformats.org/officeDocument/2006/math" xmlns:v="urn:schemas-microsoft-com:vml" xmlns:wp14="http://schemas.microsoft.com/office/word/2010/wordprocessingDrawing" xmlns:wp="http://schemas.openxmlformats.org/drawingml/2006/wordprocessingDrawing" xmlns:w10="urn:schemas-microsoft-com:office:word" xmlns:w="http://schemas.openxmlformats.org/wordprocessingml/2006/main" xmlns:w14="http://schemas.microsoft.com/office/word/2010/wordml" xmlns:w15="http://schemas.microsoft.com/office/word/2012/wordml" xmlns:w16se="http://schemas.microsoft.com/office/word/2015/wordml/symex" xmlns:wpg="http://schemas.microsoft.com/office/word/2010/wordprocessingGroup" xmlns:wpi="http://schemas.microsoft.com/office/word/2010/wordprocessingInk" xmlns:wne="http://schemas.microsoft.com/office/word/2006/wordml" xmlns:wps="http://schemas.microsoft.com/office/word/2010/wordprocessingShape" mc:Ignorable="w14 w15 w16se wp14">
   <w:abstractNum w:abstractNumId="0" w15:restartNumberingAfterBreak="0">
+    <w:nsid w:val="14D03069"/>
+    <w:multiLevelType w:val="hybridMultilevel"/>
+    <w:tmpl w:val="41526BA6"/>
+    <w:lvl w:ilvl="0" w:tplc="0409000F">
+      <w:start w:val="1"/>
+      <w:numFmt w:val="decimal"/>
+      <w:lvlText w:val="%1."/>
+      <w:lvlJc w:val="left"/>
+      <w:pPr>
+        <w:ind w:left="720" w:hanging="360"/>
+      </w:pPr>
+      <w:rPr>
+        <w:rFonts w:hint="default"/>
+      </w:rPr>
+    </w:lvl>
+    <w:lvl w:ilvl="1" w:tplc="04090019" w:tentative="1">
+      <w:start w:val="1"/>
+      <w:numFmt w:val="lowerLetter"/>
+      <w:lvlText w:val="%2."/>
+      <w:lvlJc w:val="left"/>
+      <w:pPr>
+        <w:ind w:left="1440" w:hanging="360"/>
+      </w:pPr>
+    </w:lvl>
+    <w:lvl w:ilvl="2" w:tplc="0409001B" w:tentative="1">
+      <w:start w:val="1"/>
+      <w:numFmt w:val="lowerRoman"/>
+      <w:lvlText w:val="%3."/>
+      <w:lvlJc w:val="right"/>
+      <w:pPr>
+        <w:ind w:left="2160" w:hanging="180"/>
+      </w:pPr>
+    </w:lvl>
+    <w:lvl w:ilvl="3" w:tplc="0409000F" w:tentative="1">
+      <w:start w:val="1"/>
+      <w:numFmt w:val="decimal"/>
+      <w:lvlText w:val="%4."/>
+      <w:lvlJc w:val="left"/>
+      <w:pPr>
+        <w:ind w:left="2880" w:hanging="360"/>
+      </w:pPr>
+    </w:lvl>
+    <w:lvl w:ilvl="4" w:tplc="04090019" w:tentative="1">
+      <w:start w:val="1"/>
+      <w:numFmt w:val="lowerLetter"/>
+      <w:lvlText w:val="%5."/>
+      <w:lvlJc w:val="left"/>
+      <w:pPr>
+        <w:ind w:left="3600" w:hanging="360"/>
+      </w:pPr>
+    </w:lvl>
+    <w:lvl w:ilvl="5" w:tplc="0409001B" w:tentative="1">
+      <w:start w:val="1"/>
+      <w:numFmt w:val="lowerRoman"/>
+      <w:lvlText w:val="%6."/>
+      <w:lvlJc w:val="right"/>
+      <w:pPr>
+        <w:ind w:left="4320" w:hanging="180"/>
+      </w:pPr>
+    </w:lvl>
+    <w:lvl w:ilvl="6" w:tplc="0409000F" w:tentative="1">
+      <w:start w:val="1"/>
+      <w:numFmt w:val="decimal"/>
+      <w:lvlText w:val="%7."/>
+      <w:lvlJc w:val="left"/>
+      <w:pPr>
+        <w:ind w:left="5040" w:hanging="360"/>
+      </w:pPr>
+    </w:lvl>
+    <w:lvl w:ilvl="7" w:tplc="04090019" w:tentative="1">
+      <w:start w:val="1"/>
+      <w:numFmt w:val="lowerLetter"/>
+      <w:lvlText w:val="%8."/>
+      <w:lvlJc w:val="left"/>
+      <w:pPr>
+        <w:ind w:left="5760" w:hanging="360"/>
+      </w:pPr>
+    </w:lvl>
+    <w:lvl w:ilvl="8" w:tplc="0409001B" w:tentative="1">
+      <w:start w:val="1"/>
+      <w:numFmt w:val="lowerRoman"/>
+      <w:lvlText w:val="%9."/>
+      <w:lvlJc w:val="right"/>
+      <w:pPr>
+        <w:ind w:left="6480" w:hanging="180"/>
+      </w:pPr>
+    </w:lvl>
+  </w:abstractNum>
+  <w:abstractNum w:abstractNumId="1" w15:restartNumberingAfterBreak="0">
+    <w:nsid w:val="1B3745BC"/>
+    <w:multiLevelType w:val="hybridMultilevel"/>
+    <w:tmpl w:val="573AD40A"/>
+    <w:lvl w:ilvl="0" w:tplc="00FC2BC4">
+      <w:start w:val="4"/>
+      <w:numFmt w:val="bullet"/>
+      <w:lvlText w:val="-"/>
+      <w:lvlJc w:val="left"/>
+      <w:pPr>
+        <w:ind w:left="720" w:hanging="360"/>
+      </w:pPr>
+      <w:rPr>
+        <w:rFonts w:ascii="Cordia New" w:eastAsiaTheme="minorHAnsi" w:hAnsi="Cordia New" w:cs="Cordia New" w:hint="default"/>
+        <w:sz w:val="28"/>
+      </w:rPr>
+    </w:lvl>
+    <w:lvl w:ilvl="1" w:tplc="04090003" w:tentative="1">
+      <w:start w:val="1"/>
+      <w:numFmt w:val="bullet"/>
+      <w:lvlText w:val="o"/>
+      <w:lvlJc w:val="left"/>
+      <w:pPr>
+        <w:ind w:left="1440" w:hanging="360"/>
+      </w:pPr>
+      <w:rPr>
+        <w:rFonts w:ascii="Courier New" w:hAnsi="Courier New" w:cs="Courier New" w:hint="default"/>
+      </w:rPr>
+    </w:lvl>
+    <w:lvl w:ilvl="2" w:tplc="04090005" w:tentative="1">
+      <w:start w:val="1"/>
+      <w:numFmt w:val="bullet"/>
+      <w:lvlText w:val=""/>
+      <w:lvlJc w:val="left"/>
+      <w:pPr>
+        <w:ind w:left="2160" w:hanging="360"/>
+      </w:pPr>
+      <w:rPr>
+        <w:rFonts w:ascii="Wingdings" w:hAnsi="Wingdings" w:hint="default"/>
+      </w:rPr>
+    </w:lvl>
+    <w:lvl w:ilvl="3" w:tplc="04090001" w:tentative="1">
+      <w:start w:val="1"/>
+      <w:numFmt w:val="bullet"/>
+      <w:lvlText w:val=""/>
+      <w:lvlJc w:val="left"/>
+      <w:pPr>
+        <w:ind w:left="2880" w:hanging="360"/>
+      </w:pPr>
+      <w:rPr>
+        <w:rFonts w:ascii="Symbol" w:hAnsi="Symbol" w:hint="default"/>
+      </w:rPr>
+    </w:lvl>
+    <w:lvl w:ilvl="4" w:tplc="04090003" w:tentative="1">
+      <w:start w:val="1"/>
+      <w:numFmt w:val="bullet"/>
+      <w:lvlText w:val="o"/>
+      <w:lvlJc w:val="left"/>
+      <w:pPr>
+        <w:ind w:left="3600" w:hanging="360"/>
+      </w:pPr>
+      <w:rPr>
+        <w:rFonts w:ascii="Courier New" w:hAnsi="Courier New" w:cs="Courier New" w:hint="default"/>
+      </w:rPr>
+    </w:lvl>
+    <w:lvl w:ilvl="5" w:tplc="04090005" w:tentative="1">
+      <w:start w:val="1"/>
+      <w:numFmt w:val="bullet"/>
+      <w:lvlText w:val=""/>
+      <w:lvlJc w:val="left"/>
+      <w:pPr>
+        <w:ind w:left="4320" w:hanging="360"/>
+      </w:pPr>
+      <w:rPr>
+        <w:rFonts w:ascii="Wingdings" w:hAnsi="Wingdings" w:hint="default"/>
+      </w:rPr>
+    </w:lvl>
+    <w:lvl w:ilvl="6" w:tplc="04090001" w:tentative="1">
+      <w:start w:val="1"/>
+      <w:numFmt w:val="bullet"/>
+      <w:lvlText w:val=""/>
+      <w:lvlJc w:val="left"/>
+      <w:pPr>
+        <w:ind w:left="5040" w:hanging="360"/>
+      </w:pPr>
+      <w:rPr>
+        <w:rFonts w:ascii="Symbol" w:hAnsi="Symbol" w:hint="default"/>
+      </w:rPr>
+    </w:lvl>
+    <w:lvl w:ilvl="7" w:tplc="04090003" w:tentative="1">
+      <w:start w:val="1"/>
+      <w:numFmt w:val="bullet"/>
+      <w:lvlText w:val="o"/>
+      <w:lvlJc w:val="left"/>
+      <w:pPr>
+        <w:ind w:left="5760" w:hanging="360"/>
+      </w:pPr>
+      <w:rPr>
+        <w:rFonts w:ascii="Courier New" w:hAnsi="Courier New" w:cs="Courier New" w:hint="default"/>
+      </w:rPr>
+    </w:lvl>
+    <w:lvl w:ilvl="8" w:tplc="04090005" w:tentative="1">
+      <w:start w:val="1"/>
+      <w:numFmt w:val="bullet"/>
+      <w:lvlText w:val=""/>
+      <w:lvlJc w:val="left"/>
+      <w:pPr>
+        <w:ind w:left="6480" w:hanging="360"/>
+      </w:pPr>
+      <w:rPr>
+        <w:rFonts w:ascii="Wingdings" w:hAnsi="Wingdings" w:hint="default"/>
+      </w:rPr>
+    </w:lvl>
+  </w:abstractNum>
+  <w:abstractNum w:abstractNumId="2" w15:restartNumberingAfterBreak="0">
+    <w:nsid w:val="1D5323CB"/>
+    <w:multiLevelType w:val="hybridMultilevel"/>
+    <w:tmpl w:val="07326A0C"/>
+    <w:lvl w:ilvl="0" w:tplc="5A5CE61A">
+      <w:start w:val="1"/>
+      <w:numFmt w:val="decimal"/>
+      <w:lvlText w:val="%1."/>
+      <w:lvlJc w:val="left"/>
+      <w:pPr>
+        <w:ind w:left="720" w:hanging="360"/>
+      </w:pPr>
+      <w:rPr>
+        <w:rFonts w:hint="default"/>
+        <w:sz w:val="28"/>
+      </w:rPr>
+    </w:lvl>
+    <w:lvl w:ilvl="1" w:tplc="04090019" w:tentative="1">
+      <w:start w:val="1"/>
+      <w:numFmt w:val="lowerLetter"/>
+      <w:lvlText w:val="%2."/>
+      <w:lvlJc w:val="left"/>
+      <w:pPr>
+        <w:ind w:left="1440" w:hanging="360"/>
+      </w:pPr>
+    </w:lvl>
+    <w:lvl w:ilvl="2" w:tplc="0409001B" w:tentative="1">
+      <w:start w:val="1"/>
+      <w:numFmt w:val="lowerRoman"/>
+      <w:lvlText w:val="%3."/>
+      <w:lvlJc w:val="right"/>
+      <w:pPr>
+        <w:ind w:left="2160" w:hanging="180"/>
+      </w:pPr>
+    </w:lvl>
+    <w:lvl w:ilvl="3" w:tplc="0409000F" w:tentative="1">
+      <w:start w:val="1"/>
+      <w:numFmt w:val="decimal"/>
+      <w:lvlText w:val="%4."/>
+      <w:lvlJc w:val="left"/>
+      <w:pPr>
+        <w:ind w:left="2880" w:hanging="360"/>
+      </w:pPr>
+    </w:lvl>
+    <w:lvl w:ilvl="4" w:tplc="04090019" w:tentative="1">
+      <w:start w:val="1"/>
+      <w:numFmt w:val="lowerLetter"/>
+      <w:lvlText w:val="%5."/>
+      <w:lvlJc w:val="left"/>
+      <w:pPr>
+        <w:ind w:left="3600" w:hanging="360"/>
+      </w:pPr>
+    </w:lvl>
+    <w:lvl w:ilvl="5" w:tplc="0409001B" w:tentative="1">
+      <w:start w:val="1"/>
+      <w:numFmt w:val="lowerRoman"/>
+      <w:lvlText w:val="%6."/>
+      <w:lvlJc w:val="right"/>
+      <w:pPr>
+        <w:ind w:left="4320" w:hanging="180"/>
+      </w:pPr>
+    </w:lvl>
+    <w:lvl w:ilvl="6" w:tplc="0409000F" w:tentative="1">
+      <w:start w:val="1"/>
+      <w:numFmt w:val="decimal"/>
+      <w:lvlText w:val="%7."/>
+      <w:lvlJc w:val="left"/>
+      <w:pPr>
+        <w:ind w:left="5040" w:hanging="360"/>
+      </w:pPr>
+    </w:lvl>
+    <w:lvl w:ilvl="7" w:tplc="04090019" w:tentative="1">
+      <w:start w:val="1"/>
+      <w:numFmt w:val="lowerLetter"/>
+      <w:lvlText w:val="%8."/>
+      <w:lvlJc w:val="left"/>
+      <w:pPr>
+        <w:ind w:left="5760" w:hanging="360"/>
+      </w:pPr>
+    </w:lvl>
+    <w:lvl w:ilvl="8" w:tplc="0409001B" w:tentative="1">
+      <w:start w:val="1"/>
+      <w:numFmt w:val="lowerRoman"/>
+      <w:lvlText w:val="%9."/>
+      <w:lvlJc w:val="right"/>
+      <w:pPr>
+        <w:ind w:left="6480" w:hanging="180"/>
+      </w:pPr>
+    </w:lvl>
+  </w:abstractNum>
+  <w:abstractNum w:abstractNumId="3" w15:restartNumberingAfterBreak="0">
+    <w:nsid w:val="23F47063"/>
+    <w:multiLevelType w:val="hybridMultilevel"/>
+    <w:tmpl w:val="A024120A"/>
+    <w:lvl w:ilvl="0" w:tplc="970C43DC">
+      <w:start w:val="1"/>
+      <w:numFmt w:val="decimal"/>
+      <w:lvlText w:val="%1."/>
+      <w:lvlJc w:val="left"/>
+      <w:pPr>
+        <w:ind w:left="720" w:hanging="360"/>
+      </w:pPr>
+      <w:rPr>
+        <w:rFonts w:hint="default"/>
+        <w:sz w:val="28"/>
+      </w:rPr>
+    </w:lvl>
+    <w:lvl w:ilvl="1" w:tplc="04090019" w:tentative="1">
+      <w:start w:val="1"/>
+      <w:numFmt w:val="lowerLetter"/>
+      <w:lvlText w:val="%2."/>
+      <w:lvlJc w:val="left"/>
+      <w:pPr>
+        <w:ind w:left="1440" w:hanging="360"/>
+      </w:pPr>
+    </w:lvl>
+    <w:lvl w:ilvl="2" w:tplc="0409001B" w:tentative="1">
+      <w:start w:val="1"/>
+      <w:numFmt w:val="lowerRoman"/>
+      <w:lvlText w:val="%3."/>
+      <w:lvlJc w:val="right"/>
+      <w:pPr>
+        <w:ind w:left="2160" w:hanging="180"/>
+      </w:pPr>
+    </w:lvl>
+    <w:lvl w:ilvl="3" w:tplc="0409000F" w:tentative="1">
+      <w:start w:val="1"/>
+      <w:numFmt w:val="decimal"/>
+      <w:lvlText w:val="%4."/>
+      <w:lvlJc w:val="left"/>
+      <w:pPr>
+        <w:ind w:left="2880" w:hanging="360"/>
+      </w:pPr>
+    </w:lvl>
+    <w:lvl w:ilvl="4" w:tplc="04090019" w:tentative="1">
+      <w:start w:val="1"/>
+      <w:numFmt w:val="lowerLetter"/>
+      <w:lvlText w:val="%5."/>
+      <w:lvlJc w:val="left"/>
+      <w:pPr>
+        <w:ind w:left="3600" w:hanging="360"/>
+      </w:pPr>
+    </w:lvl>
+    <w:lvl w:ilvl="5" w:tplc="0409001B" w:tentative="1">
+      <w:start w:val="1"/>
+      <w:numFmt w:val="lowerRoman"/>
+      <w:lvlText w:val="%6."/>
+      <w:lvlJc w:val="right"/>
+      <w:pPr>
+        <w:ind w:left="4320" w:hanging="180"/>
+      </w:pPr>
+    </w:lvl>
+    <w:lvl w:ilvl="6" w:tplc="0409000F" w:tentative="1">
+      <w:start w:val="1"/>
+      <w:numFmt w:val="decimal"/>
+      <w:lvlText w:val="%7."/>
+      <w:lvlJc w:val="left"/>
+      <w:pPr>
+        <w:ind w:left="5040" w:hanging="360"/>
+      </w:pPr>
+    </w:lvl>
+    <w:lvl w:ilvl="7" w:tplc="04090019" w:tentative="1">
+      <w:start w:val="1"/>
+      <w:numFmt w:val="lowerLetter"/>
+      <w:lvlText w:val="%8."/>
+      <w:lvlJc w:val="left"/>
+      <w:pPr>
+        <w:ind w:left="5760" w:hanging="360"/>
+      </w:pPr>
+    </w:lvl>
+    <w:lvl w:ilvl="8" w:tplc="0409001B" w:tentative="1">
+      <w:start w:val="1"/>
+      <w:numFmt w:val="lowerRoman"/>
+      <w:lvlText w:val="%9."/>
+      <w:lvlJc w:val="right"/>
+      <w:pPr>
+        <w:ind w:left="6480" w:hanging="180"/>
+      </w:pPr>
+    </w:lvl>
+  </w:abstractNum>
+  <w:abstractNum w:abstractNumId="4" w15:restartNumberingAfterBreak="0">
+    <w:nsid w:val="2EDC6549"/>
+    <w:multiLevelType w:val="hybridMultilevel"/>
+    <w:tmpl w:val="37D4211A"/>
+    <w:lvl w:ilvl="0" w:tplc="DE1449B0">
+      <w:start w:val="1"/>
+      <w:numFmt w:val="decimal"/>
+      <w:lvlText w:val="%1."/>
+      <w:lvlJc w:val="left"/>
+      <w:pPr>
+        <w:ind w:left="720" w:hanging="360"/>
+      </w:pPr>
+      <w:rPr>
+        <w:rFonts w:hint="default"/>
+        <w:sz w:val="28"/>
+      </w:rPr>
+    </w:lvl>
+    <w:lvl w:ilvl="1" w:tplc="04090019" w:tentative="1">
+      <w:start w:val="1"/>
+      <w:numFmt w:val="lowerLetter"/>
+      <w:lvlText w:val="%2."/>
+      <w:lvlJc w:val="left"/>
+      <w:pPr>
+        <w:ind w:left="1440" w:hanging="360"/>
+      </w:pPr>
+    </w:lvl>
+    <w:lvl w:ilvl="2" w:tplc="0409001B" w:tentative="1">
+      <w:start w:val="1"/>
+      <w:numFmt w:val="lowerRoman"/>
+      <w:lvlText w:val="%3."/>
+      <w:lvlJc w:val="right"/>
+      <w:pPr>
+        <w:ind w:left="2160" w:hanging="180"/>
+      </w:pPr>
+    </w:lvl>
+    <w:lvl w:ilvl="3" w:tplc="0409000F" w:tentative="1">
+      <w:start w:val="1"/>
+      <w:numFmt w:val="decimal"/>
+      <w:lvlText w:val="%4."/>
+      <w:lvlJc w:val="left"/>
+      <w:pPr>
+        <w:ind w:left="2880" w:hanging="360"/>
+      </w:pPr>
+    </w:lvl>
+    <w:lvl w:ilvl="4" w:tplc="04090019" w:tentative="1">
+      <w:start w:val="1"/>
+      <w:numFmt w:val="lowerLetter"/>
+      <w:lvlText w:val="%5."/>
+      <w:lvlJc w:val="left"/>
+      <w:pPr>
+        <w:ind w:left="3600" w:hanging="360"/>
+      </w:pPr>
+    </w:lvl>
+    <w:lvl w:ilvl="5" w:tplc="0409001B" w:tentative="1">
+      <w:start w:val="1"/>
+      <w:numFmt w:val="lowerRoman"/>
+      <w:lvlText w:val="%6."/>
+      <w:lvlJc w:val="right"/>
+      <w:pPr>
+        <w:ind w:left="4320" w:hanging="180"/>
+      </w:pPr>
+    </w:lvl>
+    <w:lvl w:ilvl="6" w:tplc="0409000F" w:tentative="1">
+      <w:start w:val="1"/>
+      <w:numFmt w:val="decimal"/>
+      <w:lvlText w:val="%7."/>
+      <w:lvlJc w:val="left"/>
+      <w:pPr>
+        <w:ind w:left="5040" w:hanging="360"/>
+      </w:pPr>
+    </w:lvl>
+    <w:lvl w:ilvl="7" w:tplc="04090019" w:tentative="1">
+      <w:start w:val="1"/>
+      <w:numFmt w:val="lowerLetter"/>
+      <w:lvlText w:val="%8."/>
+      <w:lvlJc w:val="left"/>
+      <w:pPr>
+        <w:ind w:left="5760" w:hanging="360"/>
+      </w:pPr>
+    </w:lvl>
+    <w:lvl w:ilvl="8" w:tplc="0409001B" w:tentative="1">
+      <w:start w:val="1"/>
+      <w:numFmt w:val="lowerRoman"/>
+      <w:lvlText w:val="%9."/>
+      <w:lvlJc w:val="right"/>
+      <w:pPr>
+        <w:ind w:left="6480" w:hanging="180"/>
+      </w:pPr>
+    </w:lvl>
+  </w:abstractNum>
+  <w:abstractNum w:abstractNumId="5" w15:restartNumberingAfterBreak="0">
+    <w:nsid w:val="33477A60"/>
+    <w:multiLevelType w:val="hybridMultilevel"/>
+    <w:tmpl w:val="FC446120"/>
+    <w:lvl w:ilvl="0" w:tplc="97A2888C">
+      <w:start w:val="1"/>
+      <w:numFmt w:val="decimal"/>
+      <w:lvlText w:val="%1."/>
+      <w:lvlJc w:val="left"/>
+      <w:pPr>
+        <w:ind w:left="720" w:hanging="360"/>
+      </w:pPr>
+      <w:rPr>
+        <w:rFonts w:hint="default"/>
+        <w:sz w:val="28"/>
+      </w:rPr>
+    </w:lvl>
+    <w:lvl w:ilvl="1" w:tplc="04090019" w:tentative="1">
+      <w:start w:val="1"/>
+      <w:numFmt w:val="lowerLetter"/>
+      <w:lvlText w:val="%2."/>
+      <w:lvlJc w:val="left"/>
+      <w:pPr>
+        <w:ind w:left="1440" w:hanging="360"/>
+      </w:pPr>
+    </w:lvl>
+    <w:lvl w:ilvl="2" w:tplc="0409001B" w:tentative="1">
+      <w:start w:val="1"/>
+      <w:numFmt w:val="lowerRoman"/>
+      <w:lvlText w:val="%3."/>
+      <w:lvlJc w:val="right"/>
+      <w:pPr>
+        <w:ind w:left="2160" w:hanging="180"/>
+      </w:pPr>
+    </w:lvl>
+    <w:lvl w:ilvl="3" w:tplc="0409000F" w:tentative="1">
+      <w:start w:val="1"/>
+      <w:numFmt w:val="decimal"/>
+      <w:lvlText w:val="%4."/>
+      <w:lvlJc w:val="left"/>
+      <w:pPr>
+        <w:ind w:left="2880" w:hanging="360"/>
+      </w:pPr>
+    </w:lvl>
+    <w:lvl w:ilvl="4" w:tplc="04090019" w:tentative="1">
+      <w:start w:val="1"/>
+      <w:numFmt w:val="lowerLetter"/>
+      <w:lvlText w:val="%5."/>
+      <w:lvlJc w:val="left"/>
+      <w:pPr>
+        <w:ind w:left="3600" w:hanging="360"/>
+      </w:pPr>
+    </w:lvl>
+    <w:lvl w:ilvl="5" w:tplc="0409001B" w:tentative="1">
+      <w:start w:val="1"/>
+      <w:numFmt w:val="lowerRoman"/>
+      <w:lvlText w:val="%6."/>
+      <w:lvlJc w:val="right"/>
+      <w:pPr>
+        <w:ind w:left="4320" w:hanging="180"/>
+      </w:pPr>
+    </w:lvl>
+    <w:lvl w:ilvl="6" w:tplc="0409000F" w:tentative="1">
+      <w:start w:val="1"/>
+      <w:numFmt w:val="decimal"/>
+      <w:lvlText w:val="%7."/>
+      <w:lvlJc w:val="left"/>
+      <w:pPr>
+        <w:ind w:left="5040" w:hanging="360"/>
+      </w:pPr>
+    </w:lvl>
+    <w:lvl w:ilvl="7" w:tplc="04090019" w:tentative="1">
+      <w:start w:val="1"/>
+      <w:numFmt w:val="lowerLetter"/>
+      <w:lvlText w:val="%8."/>
+      <w:lvlJc w:val="left"/>
+      <w:pPr>
+        <w:ind w:left="5760" w:hanging="360"/>
+      </w:pPr>
+    </w:lvl>
+    <w:lvl w:ilvl="8" w:tplc="0409001B" w:tentative="1">
+      <w:start w:val="1"/>
+      <w:numFmt w:val="lowerRoman"/>
+      <w:lvlText w:val="%9."/>
+      <w:lvlJc w:val="right"/>
+      <w:pPr>
+        <w:ind w:left="6480" w:hanging="180"/>
+      </w:pPr>
+    </w:lvl>
+  </w:abstractNum>
+  <w:abstractNum w:abstractNumId="6" w15:restartNumberingAfterBreak="0">
+    <w:nsid w:val="34F434F5"/>
+    <w:multiLevelType w:val="hybridMultilevel"/>
+    <w:tmpl w:val="6846BA22"/>
+    <w:lvl w:ilvl="0" w:tplc="2D384916">
+      <w:start w:val="1"/>
+      <w:numFmt w:val="decimal"/>
+      <w:lvlText w:val="%1."/>
+      <w:lvlJc w:val="left"/>
+      <w:pPr>
+        <w:ind w:left="720" w:hanging="360"/>
+      </w:pPr>
+      <w:rPr>
+        <w:rFonts w:hint="default"/>
+        <w:sz w:val="28"/>
+      </w:rPr>
+    </w:lvl>
+    <w:lvl w:ilvl="1" w:tplc="04090019" w:tentative="1">
+      <w:start w:val="1"/>
+      <w:numFmt w:val="lowerLetter"/>
+      <w:lvlText w:val="%2."/>
+      <w:lvlJc w:val="left"/>
+      <w:pPr>
+        <w:ind w:left="1440" w:hanging="360"/>
+      </w:pPr>
+    </w:lvl>
+    <w:lvl w:ilvl="2" w:tplc="0409001B" w:tentative="1">
+      <w:start w:val="1"/>
+      <w:numFmt w:val="lowerRoman"/>
+      <w:lvlText w:val="%3."/>
+      <w:lvlJc w:val="right"/>
+      <w:pPr>
+        <w:ind w:left="2160" w:hanging="180"/>
+      </w:pPr>
+    </w:lvl>
+    <w:lvl w:ilvl="3" w:tplc="0409000F" w:tentative="1">
+      <w:start w:val="1"/>
+      <w:numFmt w:val="decimal"/>
+      <w:lvlText w:val="%4."/>
+      <w:lvlJc w:val="left"/>
+      <w:pPr>
+        <w:ind w:left="2880" w:hanging="360"/>
+      </w:pPr>
+    </w:lvl>
+    <w:lvl w:ilvl="4" w:tplc="04090019" w:tentative="1">
+      <w:start w:val="1"/>
+      <w:numFmt w:val="lowerLetter"/>
+      <w:lvlText w:val="%5."/>
+      <w:lvlJc w:val="left"/>
+      <w:pPr>
+        <w:ind w:left="3600" w:hanging="360"/>
+      </w:pPr>
+    </w:lvl>
+    <w:lvl w:ilvl="5" w:tplc="0409001B" w:tentative="1">
+      <w:start w:val="1"/>
+      <w:numFmt w:val="lowerRoman"/>
+      <w:lvlText w:val="%6."/>
+      <w:lvlJc w:val="right"/>
+      <w:pPr>
+        <w:ind w:left="4320" w:hanging="180"/>
+      </w:pPr>
+    </w:lvl>
+    <w:lvl w:ilvl="6" w:tplc="0409000F" w:tentative="1">
+      <w:start w:val="1"/>
+      <w:numFmt w:val="decimal"/>
+      <w:lvlText w:val="%7."/>
+      <w:lvlJc w:val="left"/>
+      <w:pPr>
+        <w:ind w:left="5040" w:hanging="360"/>
+      </w:pPr>
+    </w:lvl>
+    <w:lvl w:ilvl="7" w:tplc="04090019" w:tentative="1">
+      <w:start w:val="1"/>
+      <w:numFmt w:val="lowerLetter"/>
+      <w:lvlText w:val="%8."/>
+      <w:lvlJc w:val="left"/>
+      <w:pPr>
+        <w:ind w:left="5760" w:hanging="360"/>
+      </w:pPr>
+    </w:lvl>
+    <w:lvl w:ilvl="8" w:tplc="0409001B" w:tentative="1">
+      <w:start w:val="1"/>
+      <w:numFmt w:val="lowerRoman"/>
+      <w:lvlText w:val="%9."/>
+      <w:lvlJc w:val="right"/>
+      <w:pPr>
+        <w:ind w:left="6480" w:hanging="180"/>
+      </w:pPr>
+    </w:lvl>
+  </w:abstractNum>
+  <w:abstractNum w:abstractNumId="7" w15:restartNumberingAfterBreak="0">
+    <w:nsid w:val="425035DC"/>
+    <w:multiLevelType w:val="hybridMultilevel"/>
+    <w:tmpl w:val="ABDA3F9C"/>
+    <w:lvl w:ilvl="0" w:tplc="0409000F">
+      <w:start w:val="1"/>
+      <w:numFmt w:val="decimal"/>
+      <w:lvlText w:val="%1."/>
+      <w:lvlJc w:val="left"/>
+      <w:pPr>
+        <w:ind w:left="720" w:hanging="360"/>
+      </w:pPr>
+      <w:rPr>
+        <w:rFonts w:hint="default"/>
+      </w:rPr>
+    </w:lvl>
+    <w:lvl w:ilvl="1" w:tplc="04090019" w:tentative="1">
+      <w:start w:val="1"/>
+      <w:numFmt w:val="lowerLetter"/>
+      <w:lvlText w:val="%2."/>
+      <w:lvlJc w:val="left"/>
+      <w:pPr>
+        <w:ind w:left="1440" w:hanging="360"/>
+      </w:pPr>
+    </w:lvl>
+    <w:lvl w:ilvl="2" w:tplc="0409001B" w:tentative="1">
+      <w:start w:val="1"/>
+      <w:numFmt w:val="lowerRoman"/>
+      <w:lvlText w:val="%3."/>
+      <w:lvlJc w:val="right"/>
+      <w:pPr>
+        <w:ind w:left="2160" w:hanging="180"/>
+      </w:pPr>
+    </w:lvl>
+    <w:lvl w:ilvl="3" w:tplc="0409000F" w:tentative="1">
+      <w:start w:val="1"/>
+      <w:numFmt w:val="decimal"/>
+      <w:lvlText w:val="%4."/>
+      <w:lvlJc w:val="left"/>
+      <w:pPr>
+        <w:ind w:left="2880" w:hanging="360"/>
+      </w:pPr>
+    </w:lvl>
+    <w:lvl w:ilvl="4" w:tplc="04090019" w:tentative="1">
+      <w:start w:val="1"/>
+      <w:numFmt w:val="lowerLetter"/>
+      <w:lvlText w:val="%5."/>
+      <w:lvlJc w:val="left"/>
+      <w:pPr>
+        <w:ind w:left="3600" w:hanging="360"/>
+      </w:pPr>
+    </w:lvl>
+    <w:lvl w:ilvl="5" w:tplc="0409001B" w:tentative="1">
+      <w:start w:val="1"/>
+      <w:numFmt w:val="lowerRoman"/>
+      <w:lvlText w:val="%6."/>
+      <w:lvlJc w:val="right"/>
+      <w:pPr>
+        <w:ind w:left="4320" w:hanging="180"/>
+      </w:pPr>
+    </w:lvl>
+    <w:lvl w:ilvl="6" w:tplc="0409000F" w:tentative="1">
+      <w:start w:val="1"/>
+      <w:numFmt w:val="decimal"/>
+      <w:lvlText w:val="%7."/>
+      <w:lvlJc w:val="left"/>
+      <w:pPr>
+        <w:ind w:left="5040" w:hanging="360"/>
+      </w:pPr>
+    </w:lvl>
+    <w:lvl w:ilvl="7" w:tplc="04090019" w:tentative="1">
+      <w:start w:val="1"/>
+      <w:numFmt w:val="lowerLetter"/>
+      <w:lvlText w:val="%8."/>
+      <w:lvlJc w:val="left"/>
+      <w:pPr>
+        <w:ind w:left="5760" w:hanging="360"/>
+      </w:pPr>
+    </w:lvl>
+    <w:lvl w:ilvl="8" w:tplc="0409001B" w:tentative="1">
+      <w:start w:val="1"/>
+      <w:numFmt w:val="lowerRoman"/>
+      <w:lvlText w:val="%9."/>
+      <w:lvlJc w:val="right"/>
+      <w:pPr>
+        <w:ind w:left="6480" w:hanging="180"/>
+      </w:pPr>
+    </w:lvl>
+  </w:abstractNum>
+  <w:abstractNum w:abstractNumId="8" w15:restartNumberingAfterBreak="0">
     <w:nsid w:val="518E69D4"/>
     <w:multiLevelType w:val="multilevel"/>
     <w:tmpl w:val="14520312"/>
@@ -1124,7 +5178,7 @@
       </w:rPr>
     </w:lvl>
   </w:abstractNum>
-  <w:abstractNum w:abstractNumId="1" w15:restartNumberingAfterBreak="0">
+  <w:abstractNum w:abstractNumId="9" w15:restartNumberingAfterBreak="0">
     <w:nsid w:val="5A6057AB"/>
     <w:multiLevelType w:val="hybridMultilevel"/>
     <w:tmpl w:val="66704852"/>
@@ -1213,11 +5267,403 @@
       </w:pPr>
     </w:lvl>
   </w:abstractNum>
+  <w:abstractNum w:abstractNumId="10" w15:restartNumberingAfterBreak="0">
+    <w:nsid w:val="5C637DF1"/>
+    <w:multiLevelType w:val="hybridMultilevel"/>
+    <w:tmpl w:val="00CE5DF0"/>
+    <w:lvl w:ilvl="0" w:tplc="0409000F">
+      <w:start w:val="1"/>
+      <w:numFmt w:val="decimal"/>
+      <w:lvlText w:val="%1."/>
+      <w:lvlJc w:val="left"/>
+      <w:pPr>
+        <w:ind w:left="720" w:hanging="360"/>
+      </w:pPr>
+      <w:rPr>
+        <w:rFonts w:hint="default"/>
+      </w:rPr>
+    </w:lvl>
+    <w:lvl w:ilvl="1" w:tplc="04090019" w:tentative="1">
+      <w:start w:val="1"/>
+      <w:numFmt w:val="lowerLetter"/>
+      <w:lvlText w:val="%2."/>
+      <w:lvlJc w:val="left"/>
+      <w:pPr>
+        <w:ind w:left="1440" w:hanging="360"/>
+      </w:pPr>
+    </w:lvl>
+    <w:lvl w:ilvl="2" w:tplc="0409001B" w:tentative="1">
+      <w:start w:val="1"/>
+      <w:numFmt w:val="lowerRoman"/>
+      <w:lvlText w:val="%3."/>
+      <w:lvlJc w:val="right"/>
+      <w:pPr>
+        <w:ind w:left="2160" w:hanging="180"/>
+      </w:pPr>
+    </w:lvl>
+    <w:lvl w:ilvl="3" w:tplc="0409000F" w:tentative="1">
+      <w:start w:val="1"/>
+      <w:numFmt w:val="decimal"/>
+      <w:lvlText w:val="%4."/>
+      <w:lvlJc w:val="left"/>
+      <w:pPr>
+        <w:ind w:left="2880" w:hanging="360"/>
+      </w:pPr>
+    </w:lvl>
+    <w:lvl w:ilvl="4" w:tplc="04090019" w:tentative="1">
+      <w:start w:val="1"/>
+      <w:numFmt w:val="lowerLetter"/>
+      <w:lvlText w:val="%5."/>
+      <w:lvlJc w:val="left"/>
+      <w:pPr>
+        <w:ind w:left="3600" w:hanging="360"/>
+      </w:pPr>
+    </w:lvl>
+    <w:lvl w:ilvl="5" w:tplc="0409001B" w:tentative="1">
+      <w:start w:val="1"/>
+      <w:numFmt w:val="lowerRoman"/>
+      <w:lvlText w:val="%6."/>
+      <w:lvlJc w:val="right"/>
+      <w:pPr>
+        <w:ind w:left="4320" w:hanging="180"/>
+      </w:pPr>
+    </w:lvl>
+    <w:lvl w:ilvl="6" w:tplc="0409000F" w:tentative="1">
+      <w:start w:val="1"/>
+      <w:numFmt w:val="decimal"/>
+      <w:lvlText w:val="%7."/>
+      <w:lvlJc w:val="left"/>
+      <w:pPr>
+        <w:ind w:left="5040" w:hanging="360"/>
+      </w:pPr>
+    </w:lvl>
+    <w:lvl w:ilvl="7" w:tplc="04090019" w:tentative="1">
+      <w:start w:val="1"/>
+      <w:numFmt w:val="lowerLetter"/>
+      <w:lvlText w:val="%8."/>
+      <w:lvlJc w:val="left"/>
+      <w:pPr>
+        <w:ind w:left="5760" w:hanging="360"/>
+      </w:pPr>
+    </w:lvl>
+    <w:lvl w:ilvl="8" w:tplc="0409001B" w:tentative="1">
+      <w:start w:val="1"/>
+      <w:numFmt w:val="lowerRoman"/>
+      <w:lvlText w:val="%9."/>
+      <w:lvlJc w:val="right"/>
+      <w:pPr>
+        <w:ind w:left="6480" w:hanging="180"/>
+      </w:pPr>
+    </w:lvl>
+  </w:abstractNum>
+  <w:abstractNum w:abstractNumId="11" w15:restartNumberingAfterBreak="0">
+    <w:nsid w:val="64804B33"/>
+    <w:multiLevelType w:val="hybridMultilevel"/>
+    <w:tmpl w:val="34E00614"/>
+    <w:lvl w:ilvl="0" w:tplc="0409000F">
+      <w:start w:val="1"/>
+      <w:numFmt w:val="decimal"/>
+      <w:lvlText w:val="%1."/>
+      <w:lvlJc w:val="left"/>
+      <w:pPr>
+        <w:ind w:left="720" w:hanging="360"/>
+      </w:pPr>
+      <w:rPr>
+        <w:rFonts w:hint="default"/>
+      </w:rPr>
+    </w:lvl>
+    <w:lvl w:ilvl="1" w:tplc="04090019" w:tentative="1">
+      <w:start w:val="1"/>
+      <w:numFmt w:val="lowerLetter"/>
+      <w:lvlText w:val="%2."/>
+      <w:lvlJc w:val="left"/>
+      <w:pPr>
+        <w:ind w:left="1440" w:hanging="360"/>
+      </w:pPr>
+    </w:lvl>
+    <w:lvl w:ilvl="2" w:tplc="0409001B" w:tentative="1">
+      <w:start w:val="1"/>
+      <w:numFmt w:val="lowerRoman"/>
+      <w:lvlText w:val="%3."/>
+      <w:lvlJc w:val="right"/>
+      <w:pPr>
+        <w:ind w:left="2160" w:hanging="180"/>
+      </w:pPr>
+    </w:lvl>
+    <w:lvl w:ilvl="3" w:tplc="0409000F" w:tentative="1">
+      <w:start w:val="1"/>
+      <w:numFmt w:val="decimal"/>
+      <w:lvlText w:val="%4."/>
+      <w:lvlJc w:val="left"/>
+      <w:pPr>
+        <w:ind w:left="2880" w:hanging="360"/>
+      </w:pPr>
+    </w:lvl>
+    <w:lvl w:ilvl="4" w:tplc="04090019" w:tentative="1">
+      <w:start w:val="1"/>
+      <w:numFmt w:val="lowerLetter"/>
+      <w:lvlText w:val="%5."/>
+      <w:lvlJc w:val="left"/>
+      <w:pPr>
+        <w:ind w:left="3600" w:hanging="360"/>
+      </w:pPr>
+    </w:lvl>
+    <w:lvl w:ilvl="5" w:tplc="0409001B" w:tentative="1">
+      <w:start w:val="1"/>
+      <w:numFmt w:val="lowerRoman"/>
+      <w:lvlText w:val="%6."/>
+      <w:lvlJc w:val="right"/>
+      <w:pPr>
+        <w:ind w:left="4320" w:hanging="180"/>
+      </w:pPr>
+    </w:lvl>
+    <w:lvl w:ilvl="6" w:tplc="0409000F" w:tentative="1">
+      <w:start w:val="1"/>
+      <w:numFmt w:val="decimal"/>
+      <w:lvlText w:val="%7."/>
+      <w:lvlJc w:val="left"/>
+      <w:pPr>
+        <w:ind w:left="5040" w:hanging="360"/>
+      </w:pPr>
+    </w:lvl>
+    <w:lvl w:ilvl="7" w:tplc="04090019" w:tentative="1">
+      <w:start w:val="1"/>
+      <w:numFmt w:val="lowerLetter"/>
+      <w:lvlText w:val="%8."/>
+      <w:lvlJc w:val="left"/>
+      <w:pPr>
+        <w:ind w:left="5760" w:hanging="360"/>
+      </w:pPr>
+    </w:lvl>
+    <w:lvl w:ilvl="8" w:tplc="0409001B" w:tentative="1">
+      <w:start w:val="1"/>
+      <w:numFmt w:val="lowerRoman"/>
+      <w:lvlText w:val="%9."/>
+      <w:lvlJc w:val="right"/>
+      <w:pPr>
+        <w:ind w:left="6480" w:hanging="180"/>
+      </w:pPr>
+    </w:lvl>
+  </w:abstractNum>
+  <w:abstractNum w:abstractNumId="12" w15:restartNumberingAfterBreak="0">
+    <w:nsid w:val="66E70902"/>
+    <w:multiLevelType w:val="hybridMultilevel"/>
+    <w:tmpl w:val="F3EAF6F0"/>
+    <w:lvl w:ilvl="0" w:tplc="0409000F">
+      <w:start w:val="1"/>
+      <w:numFmt w:val="decimal"/>
+      <w:lvlText w:val="%1."/>
+      <w:lvlJc w:val="left"/>
+      <w:pPr>
+        <w:ind w:left="720" w:hanging="360"/>
+      </w:pPr>
+      <w:rPr>
+        <w:rFonts w:hint="default"/>
+      </w:rPr>
+    </w:lvl>
+    <w:lvl w:ilvl="1" w:tplc="04090019" w:tentative="1">
+      <w:start w:val="1"/>
+      <w:numFmt w:val="lowerLetter"/>
+      <w:lvlText w:val="%2."/>
+      <w:lvlJc w:val="left"/>
+      <w:pPr>
+        <w:ind w:left="1440" w:hanging="360"/>
+      </w:pPr>
+    </w:lvl>
+    <w:lvl w:ilvl="2" w:tplc="0409001B" w:tentative="1">
+      <w:start w:val="1"/>
+      <w:numFmt w:val="lowerRoman"/>
+      <w:lvlText w:val="%3."/>
+      <w:lvlJc w:val="right"/>
+      <w:pPr>
+        <w:ind w:left="2160" w:hanging="180"/>
+      </w:pPr>
+    </w:lvl>
+    <w:lvl w:ilvl="3" w:tplc="0409000F" w:tentative="1">
+      <w:start w:val="1"/>
+      <w:numFmt w:val="decimal"/>
+      <w:lvlText w:val="%4."/>
+      <w:lvlJc w:val="left"/>
+      <w:pPr>
+        <w:ind w:left="2880" w:hanging="360"/>
+      </w:pPr>
+    </w:lvl>
+    <w:lvl w:ilvl="4" w:tplc="04090019" w:tentative="1">
+      <w:start w:val="1"/>
+      <w:numFmt w:val="lowerLetter"/>
+      <w:lvlText w:val="%5."/>
+      <w:lvlJc w:val="left"/>
+      <w:pPr>
+        <w:ind w:left="3600" w:hanging="360"/>
+      </w:pPr>
+    </w:lvl>
+    <w:lvl w:ilvl="5" w:tplc="0409001B" w:tentative="1">
+      <w:start w:val="1"/>
+      <w:numFmt w:val="lowerRoman"/>
+      <w:lvlText w:val="%6."/>
+      <w:lvlJc w:val="right"/>
+      <w:pPr>
+        <w:ind w:left="4320" w:hanging="180"/>
+      </w:pPr>
+    </w:lvl>
+    <w:lvl w:ilvl="6" w:tplc="0409000F" w:tentative="1">
+      <w:start w:val="1"/>
+      <w:numFmt w:val="decimal"/>
+      <w:lvlText w:val="%7."/>
+      <w:lvlJc w:val="left"/>
+      <w:pPr>
+        <w:ind w:left="5040" w:hanging="360"/>
+      </w:pPr>
+    </w:lvl>
+    <w:lvl w:ilvl="7" w:tplc="04090019" w:tentative="1">
+      <w:start w:val="1"/>
+      <w:numFmt w:val="lowerLetter"/>
+      <w:lvlText w:val="%8."/>
+      <w:lvlJc w:val="left"/>
+      <w:pPr>
+        <w:ind w:left="5760" w:hanging="360"/>
+      </w:pPr>
+    </w:lvl>
+    <w:lvl w:ilvl="8" w:tplc="0409001B" w:tentative="1">
+      <w:start w:val="1"/>
+      <w:numFmt w:val="lowerRoman"/>
+      <w:lvlText w:val="%9."/>
+      <w:lvlJc w:val="right"/>
+      <w:pPr>
+        <w:ind w:left="6480" w:hanging="180"/>
+      </w:pPr>
+    </w:lvl>
+  </w:abstractNum>
+  <w:abstractNum w:abstractNumId="13" w15:restartNumberingAfterBreak="0">
+    <w:nsid w:val="73BC377D"/>
+    <w:multiLevelType w:val="hybridMultilevel"/>
+    <w:tmpl w:val="7316AB3C"/>
+    <w:lvl w:ilvl="0" w:tplc="0409000F">
+      <w:start w:val="1"/>
+      <w:numFmt w:val="decimal"/>
+      <w:lvlText w:val="%1."/>
+      <w:lvlJc w:val="left"/>
+      <w:pPr>
+        <w:ind w:left="720" w:hanging="360"/>
+      </w:pPr>
+      <w:rPr>
+        <w:rFonts w:hint="default"/>
+      </w:rPr>
+    </w:lvl>
+    <w:lvl w:ilvl="1" w:tplc="04090019" w:tentative="1">
+      <w:start w:val="1"/>
+      <w:numFmt w:val="lowerLetter"/>
+      <w:lvlText w:val="%2."/>
+      <w:lvlJc w:val="left"/>
+      <w:pPr>
+        <w:ind w:left="1440" w:hanging="360"/>
+      </w:pPr>
+    </w:lvl>
+    <w:lvl w:ilvl="2" w:tplc="0409001B" w:tentative="1">
+      <w:start w:val="1"/>
+      <w:numFmt w:val="lowerRoman"/>
+      <w:lvlText w:val="%3."/>
+      <w:lvlJc w:val="right"/>
+      <w:pPr>
+        <w:ind w:left="2160" w:hanging="180"/>
+      </w:pPr>
+    </w:lvl>
+    <w:lvl w:ilvl="3" w:tplc="0409000F" w:tentative="1">
+      <w:start w:val="1"/>
+      <w:numFmt w:val="decimal"/>
+      <w:lvlText w:val="%4."/>
+      <w:lvlJc w:val="left"/>
+      <w:pPr>
+        <w:ind w:left="2880" w:hanging="360"/>
+      </w:pPr>
+    </w:lvl>
+    <w:lvl w:ilvl="4" w:tplc="04090019" w:tentative="1">
+      <w:start w:val="1"/>
+      <w:numFmt w:val="lowerLetter"/>
+      <w:lvlText w:val="%5."/>
+      <w:lvlJc w:val="left"/>
+      <w:pPr>
+        <w:ind w:left="3600" w:hanging="360"/>
+      </w:pPr>
+    </w:lvl>
+    <w:lvl w:ilvl="5" w:tplc="0409001B" w:tentative="1">
+      <w:start w:val="1"/>
+      <w:numFmt w:val="lowerRoman"/>
+      <w:lvlText w:val="%6."/>
+      <w:lvlJc w:val="right"/>
+      <w:pPr>
+        <w:ind w:left="4320" w:hanging="180"/>
+      </w:pPr>
+    </w:lvl>
+    <w:lvl w:ilvl="6" w:tplc="0409000F" w:tentative="1">
+      <w:start w:val="1"/>
+      <w:numFmt w:val="decimal"/>
+      <w:lvlText w:val="%7."/>
+      <w:lvlJc w:val="left"/>
+      <w:pPr>
+        <w:ind w:left="5040" w:hanging="360"/>
+      </w:pPr>
+    </w:lvl>
+    <w:lvl w:ilvl="7" w:tplc="04090019" w:tentative="1">
+      <w:start w:val="1"/>
+      <w:numFmt w:val="lowerLetter"/>
+      <w:lvlText w:val="%8."/>
+      <w:lvlJc w:val="left"/>
+      <w:pPr>
+        <w:ind w:left="5760" w:hanging="360"/>
+      </w:pPr>
+    </w:lvl>
+    <w:lvl w:ilvl="8" w:tplc="0409001B" w:tentative="1">
+      <w:start w:val="1"/>
+      <w:numFmt w:val="lowerRoman"/>
+      <w:lvlText w:val="%9."/>
+      <w:lvlJc w:val="right"/>
+      <w:pPr>
+        <w:ind w:left="6480" w:hanging="180"/>
+      </w:pPr>
+    </w:lvl>
+  </w:abstractNum>
   <w:num w:numId="1">
+    <w:abstractNumId w:val="9"/>
+  </w:num>
+  <w:num w:numId="2">
+    <w:abstractNumId w:val="8"/>
+  </w:num>
+  <w:num w:numId="3">
+    <w:abstractNumId w:val="6"/>
+  </w:num>
+  <w:num w:numId="4">
     <w:abstractNumId w:val="1"/>
   </w:num>
-  <w:num w:numId="2">
+  <w:num w:numId="5">
+    <w:abstractNumId w:val="4"/>
+  </w:num>
+  <w:num w:numId="6">
+    <w:abstractNumId w:val="3"/>
+  </w:num>
+  <w:num w:numId="7">
+    <w:abstractNumId w:val="12"/>
+  </w:num>
+  <w:num w:numId="8">
     <w:abstractNumId w:val="0"/>
+  </w:num>
+  <w:num w:numId="9">
+    <w:abstractNumId w:val="2"/>
+  </w:num>
+  <w:num w:numId="10">
+    <w:abstractNumId w:val="11"/>
+  </w:num>
+  <w:num w:numId="11">
+    <w:abstractNumId w:val="10"/>
+  </w:num>
+  <w:num w:numId="12">
+    <w:abstractNumId w:val="13"/>
+  </w:num>
+  <w:num w:numId="13">
+    <w:abstractNumId w:val="7"/>
+  </w:num>
+  <w:num w:numId="14">
+    <w:abstractNumId w:val="5"/>
   </w:num>
 </w:numbering>
 </file>
@@ -1394,7 +5840,7 @@
     <w:lsdException w:name="Table Web 2" w:semiHidden="1" w:unhideWhenUsed="1"/>
     <w:lsdException w:name="Table Web 3" w:semiHidden="1" w:unhideWhenUsed="1"/>
     <w:lsdException w:name="Balloon Text" w:semiHidden="1" w:unhideWhenUsed="1"/>
-    <w:lsdException w:name="Table Grid" w:semiHidden="1" w:uiPriority="59" w:unhideWhenUsed="1"/>
+    <w:lsdException w:name="Table Grid" w:uiPriority="59"/>
     <w:lsdException w:name="Table Theme" w:semiHidden="1" w:unhideWhenUsed="1"/>
     <w:lsdException w:name="Placeholder Text" w:semiHidden="1"/>
     <w:lsdException w:name="No Spacing" w:uiPriority="1" w:qFormat="1"/>
@@ -1676,6 +6122,50 @@
         <w:insideV w:val="single" w:sz="4" w:space="0" w:color="auto"/>
       </w:tblBorders>
     </w:tblPr>
+  </w:style>
+  <w:style w:type="paragraph" w:styleId="Header">
+    <w:name w:val="header"/>
+    <w:basedOn w:val="Normal"/>
+    <w:link w:val="HeaderChar"/>
+    <w:uiPriority w:val="99"/>
+    <w:unhideWhenUsed/>
+    <w:rsid w:val="00E87D1C"/>
+    <w:pPr>
+      <w:tabs>
+        <w:tab w:val="center" w:pos="4513"/>
+        <w:tab w:val="right" w:pos="9026"/>
+      </w:tabs>
+      <w:spacing w:after="0" w:line="240" w:lineRule="auto"/>
+    </w:pPr>
+  </w:style>
+  <w:style w:type="character" w:customStyle="1" w:styleId="HeaderChar">
+    <w:name w:val="Header Char"/>
+    <w:basedOn w:val="DefaultParagraphFont"/>
+    <w:link w:val="Header"/>
+    <w:uiPriority w:val="99"/>
+    <w:rsid w:val="00E87D1C"/>
+  </w:style>
+  <w:style w:type="paragraph" w:styleId="Footer">
+    <w:name w:val="footer"/>
+    <w:basedOn w:val="Normal"/>
+    <w:link w:val="FooterChar"/>
+    <w:uiPriority w:val="99"/>
+    <w:unhideWhenUsed/>
+    <w:rsid w:val="00E87D1C"/>
+    <w:pPr>
+      <w:tabs>
+        <w:tab w:val="center" w:pos="4513"/>
+        <w:tab w:val="right" w:pos="9026"/>
+      </w:tabs>
+      <w:spacing w:after="0" w:line="240" w:lineRule="auto"/>
+    </w:pPr>
+  </w:style>
+  <w:style w:type="character" w:customStyle="1" w:styleId="FooterChar">
+    <w:name w:val="Footer Char"/>
+    <w:basedOn w:val="DefaultParagraphFont"/>
+    <w:link w:val="Footer"/>
+    <w:uiPriority w:val="99"/>
+    <w:rsid w:val="00E87D1C"/>
   </w:style>
 </w:styles>
 </file>
@@ -1963,4 +6453,16 @@
   <a:objectDefaults/>
   <a:extraClrSchemeLst/>
 </a:theme>
+</file>
+
+<file path=customXml/item1.xml><?xml version="1.0" encoding="utf-8"?>
+<b:Sources xmlns:b="http://schemas.openxmlformats.org/officeDocument/2006/bibliography" xmlns="http://schemas.openxmlformats.org/officeDocument/2006/bibliography" SelectedStyle="\APASixthEditionOfficeOnline.xsl" StyleName="APA" Version="6"/>
+</file>
+
+<file path=customXml/itemProps1.xml><?xml version="1.0" encoding="utf-8"?>
+<ds:datastoreItem xmlns:ds="http://schemas.openxmlformats.org/officeDocument/2006/customXml" ds:itemID="{B45BAD00-A1A9-4477-AE76-4FD4AD507721}">
+  <ds:schemaRefs>
+    <ds:schemaRef ds:uri="http://schemas.openxmlformats.org/officeDocument/2006/bibliography"/>
+  </ds:schemaRefs>
+</ds:datastoreItem>
 </file>